--- a/Semester II/Data Structures (DS) (3620002)/INDEX.docx
+++ b/Semester II/Data Structures (DS) (3620002)/INDEX.docx
@@ -1,6 +1,6 @@
 
 <file path=word/document.xml><?xml version="1.0" encoding="utf-8"?>
-<w:document xmlns:wpc="http://schemas.microsoft.com/office/word/2010/wordprocessingCanvas" xmlns:mc="http://schemas.openxmlformats.org/markup-compatibility/2006" xmlns:o="urn:schemas-microsoft-com:office:office" xmlns:r="http://schemas.openxmlformats.org/officeDocument/2006/relationships" xmlns:m="http://schemas.openxmlformats.org/officeDocument/2006/math" xmlns:v="urn:schemas-microsoft-com:vml" xmlns:wp14="http://schemas.microsoft.com/office/word/2010/wordprocessingDrawing" xmlns:wp="http://schemas.openxmlformats.org/drawingml/2006/wordprocessingDrawing" xmlns:w10="urn:schemas-microsoft-com:office:word" xmlns:w="http://schemas.openxmlformats.org/wordprocessingml/2006/main" xmlns:w14="http://schemas.microsoft.com/office/word/2010/wordml" xmlns:wpg="http://schemas.microsoft.com/office/word/2010/wordprocessingGroup" xmlns:wpi="http://schemas.microsoft.com/office/word/2010/wordprocessingInk" xmlns:wne="http://schemas.microsoft.com/office/word/2006/wordml" xmlns:wps="http://schemas.microsoft.com/office/word/2010/wordprocessingShape" mc:Ignorable="w14 wp14">
+<w:document xmlns:wpc="http://schemas.microsoft.com/office/word/2010/wordprocessingCanvas" xmlns:mc="http://schemas.openxmlformats.org/markup-compatibility/2006" xmlns:o="urn:schemas-microsoft-com:office:office" xmlns:r="http://schemas.openxmlformats.org/officeDocument/2006/relationships" xmlns:m="http://schemas.openxmlformats.org/officeDocument/2006/math" xmlns:v="urn:schemas-microsoft-com:vml" xmlns:wp14="http://schemas.microsoft.com/office/word/2010/wordprocessingDrawing" xmlns:wp="http://schemas.openxmlformats.org/drawingml/2006/wordprocessingDrawing" xmlns:w10="urn:schemas-microsoft-com:office:word" xmlns:w="http://schemas.openxmlformats.org/wordprocessingml/2006/main" xmlns:w14="http://schemas.microsoft.com/office/word/2010/wordml" xmlns:w15="http://schemas.microsoft.com/office/word/2012/wordml" xmlns:wpg="http://schemas.microsoft.com/office/word/2010/wordprocessingGroup" xmlns:wpi="http://schemas.microsoft.com/office/word/2010/wordprocessingInk" xmlns:wne="http://schemas.microsoft.com/office/word/2006/wordml" xmlns:wps="http://schemas.microsoft.com/office/word/2010/wordprocessingShape" mc:Ignorable="w14 w15 wp14">
   <w:body>
     <w:p>
       <w:pPr>
@@ -238,12 +238,6 @@
               <w:gridCol w:w="9660"/>
             </w:tblGrid>
             <w:tr>
-              <w:tblPrEx>
-                <w:tblCellMar>
-                  <w:top w:w="0" w:type="dxa"/>
-                  <w:bottom w:w="0" w:type="dxa"/>
-                </w:tblCellMar>
-              </w:tblPrEx>
               <w:trPr>
                 <w:trHeight w:val="799"/>
               </w:trPr>
@@ -280,18 +274,7 @@
                       <w:sz w:val="23"/>
                       <w:szCs w:val="23"/>
                     </w:rPr>
-                    <w:t>Create a Structure with following</w:t>
-                  </w:r>
-                  <w:bookmarkStart w:id="0" w:name="_GoBack"/>
-                  <w:bookmarkEnd w:id="0"/>
-                  <w:r>
-                    <w:rPr>
-                      <w:rFonts w:ascii="Times New Roman" w:hAnsi="Times New Roman" w:cs="Times New Roman"/>
-                      <w:color w:val="000000"/>
-                      <w:sz w:val="23"/>
-                      <w:szCs w:val="23"/>
-                    </w:rPr>
-                    <w:t xml:space="preserve"> Data Members: </w:t>
+                    <w:t xml:space="preserve">Create a Structure with following Data Members: </w:t>
                   </w:r>
                 </w:p>
                 <w:p>
@@ -392,16 +375,7 @@
                       <w:sz w:val="23"/>
                       <w:szCs w:val="23"/>
                     </w:rPr>
-                    <w:t xml:space="preserve">) </w:t>
-                  </w:r>
-                  <w:r>
-                    <w:rPr>
-                      <w:rFonts w:ascii="Times New Roman" w:hAnsi="Times New Roman" w:cs="Times New Roman"/>
-                      <w:color w:val="000000"/>
-                      <w:sz w:val="23"/>
-                      <w:szCs w:val="23"/>
-                    </w:rPr>
-                    <w:t xml:space="preserve">Selection Sort (ii) Bubble Sort </w:t>
+                    <w:t xml:space="preserve">) Selection Sort (ii) Bubble Sort </w:t>
                   </w:r>
                 </w:p>
                 <w:p>
@@ -578,12 +552,6 @@
               <w:gridCol w:w="9603"/>
             </w:tblGrid>
             <w:tr>
-              <w:tblPrEx>
-                <w:tblCellMar>
-                  <w:top w:w="0" w:type="dxa"/>
-                  <w:bottom w:w="0" w:type="dxa"/>
-                </w:tblCellMar>
-              </w:tblPrEx>
               <w:trPr>
                 <w:trHeight w:val="799"/>
               </w:trPr>
@@ -2503,7 +2471,6 @@
                 <w:sz w:val="23"/>
                 <w:szCs w:val="23"/>
               </w:rPr>
-              <w:lastRenderedPageBreak/>
               <w:t xml:space="preserve">3. Delete first node </w:t>
             </w:r>
           </w:p>
@@ -2753,7 +2720,6 @@
                 <w:sz w:val="28"/>
                 <w:szCs w:val="24"/>
               </w:rPr>
-              <w:lastRenderedPageBreak/>
               <w:t>14</w:t>
             </w:r>
           </w:p>
@@ -2872,12 +2838,6 @@
               <w:gridCol w:w="5309"/>
             </w:tblGrid>
             <w:tr>
-              <w:tblPrEx>
-                <w:tblCellMar>
-                  <w:top w:w="0" w:type="dxa"/>
-                  <w:bottom w:w="0" w:type="dxa"/>
-                </w:tblCellMar>
-              </w:tblPrEx>
               <w:trPr>
                 <w:trHeight w:val="2041"/>
               </w:trPr>
@@ -3475,7 +3435,6 @@
                 <w:sz w:val="23"/>
                 <w:szCs w:val="23"/>
               </w:rPr>
-              <w:lastRenderedPageBreak/>
               <w:t xml:space="preserve">6. Insert at first position </w:t>
             </w:r>
           </w:p>
@@ -3622,6 +3581,8 @@
               </w:rPr>
               <w:t xml:space="preserve">15. Sort </w:t>
             </w:r>
+            <w:bookmarkStart w:id="0" w:name="_GoBack"/>
+            <w:bookmarkEnd w:id="0"/>
           </w:p>
           <w:p>
             <w:pPr>
@@ -3677,7 +3638,6 @@
                 <w:sz w:val="28"/>
                 <w:szCs w:val="24"/>
               </w:rPr>
-              <w:lastRenderedPageBreak/>
               <w:t>16</w:t>
             </w:r>
           </w:p>
@@ -4249,8 +4209,7 @@
       </w:r>
     </w:p>
     <w:sectPr>
-      <w:headerReference w:type="default" r:id="rId8"/>
-      <w:footerReference w:type="default" r:id="rId9"/>
+      <w:footerReference w:type="default" r:id="rId7"/>
       <w:pgSz w:w="12240" w:h="15840"/>
       <w:pgMar w:top="1440" w:right="1440" w:bottom="1440" w:left="1440" w:header="720" w:footer="720" w:gutter="0"/>
       <w:cols w:space="720"/>
@@ -4261,7 +4220,7 @@
 </file>
 
 <file path=word/endnotes.xml><?xml version="1.0" encoding="utf-8"?>
-<w:endnotes xmlns:wpc="http://schemas.microsoft.com/office/word/2010/wordprocessingCanvas" xmlns:mc="http://schemas.openxmlformats.org/markup-compatibility/2006" xmlns:o="urn:schemas-microsoft-com:office:office" xmlns:r="http://schemas.openxmlformats.org/officeDocument/2006/relationships" xmlns:m="http://schemas.openxmlformats.org/officeDocument/2006/math" xmlns:v="urn:schemas-microsoft-com:vml" xmlns:wp14="http://schemas.microsoft.com/office/word/2010/wordprocessingDrawing" xmlns:wp="http://schemas.openxmlformats.org/drawingml/2006/wordprocessingDrawing" xmlns:w10="urn:schemas-microsoft-com:office:word" xmlns:w="http://schemas.openxmlformats.org/wordprocessingml/2006/main" xmlns:w14="http://schemas.microsoft.com/office/word/2010/wordml" xmlns:wpg="http://schemas.microsoft.com/office/word/2010/wordprocessingGroup" xmlns:wpi="http://schemas.microsoft.com/office/word/2010/wordprocessingInk" xmlns:wne="http://schemas.microsoft.com/office/word/2006/wordml" xmlns:wps="http://schemas.microsoft.com/office/word/2010/wordprocessingShape" mc:Ignorable="w14 wp14">
+<w:endnotes xmlns:wpc="http://schemas.microsoft.com/office/word/2010/wordprocessingCanvas" xmlns:mc="http://schemas.openxmlformats.org/markup-compatibility/2006" xmlns:o="urn:schemas-microsoft-com:office:office" xmlns:r="http://schemas.openxmlformats.org/officeDocument/2006/relationships" xmlns:m="http://schemas.openxmlformats.org/officeDocument/2006/math" xmlns:v="urn:schemas-microsoft-com:vml" xmlns:wp14="http://schemas.microsoft.com/office/word/2010/wordprocessingDrawing" xmlns:wp="http://schemas.openxmlformats.org/drawingml/2006/wordprocessingDrawing" xmlns:w10="urn:schemas-microsoft-com:office:word" xmlns:w="http://schemas.openxmlformats.org/wordprocessingml/2006/main" xmlns:w14="http://schemas.microsoft.com/office/word/2010/wordml" xmlns:w15="http://schemas.microsoft.com/office/word/2012/wordml" xmlns:wpg="http://schemas.microsoft.com/office/word/2010/wordprocessingGroup" xmlns:wpi="http://schemas.microsoft.com/office/word/2010/wordprocessingInk" xmlns:wne="http://schemas.microsoft.com/office/word/2006/wordml" xmlns:wps="http://schemas.microsoft.com/office/word/2010/wordprocessingShape" mc:Ignorable="w14 w15 wp14">
   <w:endnote w:type="separator" w:id="-1">
     <w:p>
       <w:pPr>
@@ -4286,7 +4245,7 @@
 </file>
 
 <file path=word/footer1.xml><?xml version="1.0" encoding="utf-8"?>
-<w:ftr xmlns:wpc="http://schemas.microsoft.com/office/word/2010/wordprocessingCanvas" xmlns:mc="http://schemas.openxmlformats.org/markup-compatibility/2006" xmlns:o="urn:schemas-microsoft-com:office:office" xmlns:r="http://schemas.openxmlformats.org/officeDocument/2006/relationships" xmlns:m="http://schemas.openxmlformats.org/officeDocument/2006/math" xmlns:v="urn:schemas-microsoft-com:vml" xmlns:wp14="http://schemas.microsoft.com/office/word/2010/wordprocessingDrawing" xmlns:wp="http://schemas.openxmlformats.org/drawingml/2006/wordprocessingDrawing" xmlns:w10="urn:schemas-microsoft-com:office:word" xmlns:w="http://schemas.openxmlformats.org/wordprocessingml/2006/main" xmlns:w14="http://schemas.microsoft.com/office/word/2010/wordml" xmlns:wpg="http://schemas.microsoft.com/office/word/2010/wordprocessingGroup" xmlns:wpi="http://schemas.microsoft.com/office/word/2010/wordprocessingInk" xmlns:wne="http://schemas.microsoft.com/office/word/2006/wordml" xmlns:wps="http://schemas.microsoft.com/office/word/2010/wordprocessingShape" mc:Ignorable="w14 wp14">
+<w:ftr xmlns:wpc="http://schemas.microsoft.com/office/word/2010/wordprocessingCanvas" xmlns:mc="http://schemas.openxmlformats.org/markup-compatibility/2006" xmlns:o="urn:schemas-microsoft-com:office:office" xmlns:r="http://schemas.openxmlformats.org/officeDocument/2006/relationships" xmlns:m="http://schemas.openxmlformats.org/officeDocument/2006/math" xmlns:v="urn:schemas-microsoft-com:vml" xmlns:wp14="http://schemas.microsoft.com/office/word/2010/wordprocessingDrawing" xmlns:wp="http://schemas.openxmlformats.org/drawingml/2006/wordprocessingDrawing" xmlns:w10="urn:schemas-microsoft-com:office:word" xmlns:w="http://schemas.openxmlformats.org/wordprocessingml/2006/main" xmlns:w14="http://schemas.microsoft.com/office/word/2010/wordml" xmlns:w15="http://schemas.microsoft.com/office/word/2012/wordml" xmlns:wpg="http://schemas.microsoft.com/office/word/2010/wordprocessingGroup" xmlns:wpi="http://schemas.microsoft.com/office/word/2010/wordprocessingInk" xmlns:wne="http://schemas.microsoft.com/office/word/2006/wordml" xmlns:wps="http://schemas.microsoft.com/office/word/2010/wordprocessingShape" mc:Ignorable="w14 w15 wp14">
   <w:p>
     <w:pPr>
       <w:pStyle w:val="Footer"/>
@@ -4325,7 +4284,7 @@
 </file>
 
 <file path=word/footnotes.xml><?xml version="1.0" encoding="utf-8"?>
-<w:footnotes xmlns:wpc="http://schemas.microsoft.com/office/word/2010/wordprocessingCanvas" xmlns:mc="http://schemas.openxmlformats.org/markup-compatibility/2006" xmlns:o="urn:schemas-microsoft-com:office:office" xmlns:r="http://schemas.openxmlformats.org/officeDocument/2006/relationships" xmlns:m="http://schemas.openxmlformats.org/officeDocument/2006/math" xmlns:v="urn:schemas-microsoft-com:vml" xmlns:wp14="http://schemas.microsoft.com/office/word/2010/wordprocessingDrawing" xmlns:wp="http://schemas.openxmlformats.org/drawingml/2006/wordprocessingDrawing" xmlns:w10="urn:schemas-microsoft-com:office:word" xmlns:w="http://schemas.openxmlformats.org/wordprocessingml/2006/main" xmlns:w14="http://schemas.microsoft.com/office/word/2010/wordml" xmlns:wpg="http://schemas.microsoft.com/office/word/2010/wordprocessingGroup" xmlns:wpi="http://schemas.microsoft.com/office/word/2010/wordprocessingInk" xmlns:wne="http://schemas.microsoft.com/office/word/2006/wordml" xmlns:wps="http://schemas.microsoft.com/office/word/2010/wordprocessingShape" mc:Ignorable="w14 wp14">
+<w:footnotes xmlns:wpc="http://schemas.microsoft.com/office/word/2010/wordprocessingCanvas" xmlns:mc="http://schemas.openxmlformats.org/markup-compatibility/2006" xmlns:o="urn:schemas-microsoft-com:office:office" xmlns:r="http://schemas.openxmlformats.org/officeDocument/2006/relationships" xmlns:m="http://schemas.openxmlformats.org/officeDocument/2006/math" xmlns:v="urn:schemas-microsoft-com:vml" xmlns:wp14="http://schemas.microsoft.com/office/word/2010/wordprocessingDrawing" xmlns:wp="http://schemas.openxmlformats.org/drawingml/2006/wordprocessingDrawing" xmlns:w10="urn:schemas-microsoft-com:office:word" xmlns:w="http://schemas.openxmlformats.org/wordprocessingml/2006/main" xmlns:w14="http://schemas.microsoft.com/office/word/2010/wordml" xmlns:w15="http://schemas.microsoft.com/office/word/2012/wordml" xmlns:wpg="http://schemas.microsoft.com/office/word/2010/wordprocessingGroup" xmlns:wpi="http://schemas.microsoft.com/office/word/2010/wordprocessingInk" xmlns:wne="http://schemas.microsoft.com/office/word/2006/wordml" xmlns:wps="http://schemas.microsoft.com/office/word/2010/wordprocessingShape" mc:Ignorable="w14 w15 wp14">
   <w:footnote w:type="separator" w:id="-1">
     <w:p>
       <w:pPr>
@@ -4349,91 +4308,8 @@
 </w:footnotes>
 </file>
 
-<file path=word/header1.xml><?xml version="1.0" encoding="utf-8"?>
-<w:hdr xmlns:wpc="http://schemas.microsoft.com/office/word/2010/wordprocessingCanvas" xmlns:mc="http://schemas.openxmlformats.org/markup-compatibility/2006" xmlns:o="urn:schemas-microsoft-com:office:office" xmlns:r="http://schemas.openxmlformats.org/officeDocument/2006/relationships" xmlns:m="http://schemas.openxmlformats.org/officeDocument/2006/math" xmlns:v="urn:schemas-microsoft-com:vml" xmlns:wp14="http://schemas.microsoft.com/office/word/2010/wordprocessingDrawing" xmlns:wp="http://schemas.openxmlformats.org/drawingml/2006/wordprocessingDrawing" xmlns:w10="urn:schemas-microsoft-com:office:word" xmlns:w="http://schemas.openxmlformats.org/wordprocessingml/2006/main" xmlns:w14="http://schemas.microsoft.com/office/word/2010/wordml" xmlns:wpg="http://schemas.microsoft.com/office/word/2010/wordprocessingGroup" xmlns:wpi="http://schemas.microsoft.com/office/word/2010/wordprocessingInk" xmlns:wne="http://schemas.microsoft.com/office/word/2006/wordml" xmlns:wps="http://schemas.microsoft.com/office/word/2010/wordprocessingShape" mc:Ignorable="w14 wp14">
-  <w:sdt>
-    <w:sdtPr>
-      <w:rPr>
-        <w:rFonts w:ascii="Cambria" w:hAnsi="Cambria" w:cs="Cambria"/>
-        <w:color w:val="000000"/>
-        <w:sz w:val="32"/>
-        <w:szCs w:val="32"/>
-      </w:rPr>
-      <w:alias w:val="Title"/>
-      <w:id w:val="77738743"/>
-      <w:placeholder>
-        <w:docPart w:val="7FA8B744CC8E413899AE077363B800D1"/>
-      </w:placeholder>
-      <w:dataBinding w:prefixMappings="xmlns:ns0='http://schemas.openxmlformats.org/package/2006/metadata/core-properties' xmlns:ns1='http://purl.org/dc/elements/1.1/'" w:xpath="/ns0:coreProperties[1]/ns1:title[1]" w:storeItemID="{6C3C8BC8-F283-45AE-878A-BAB7291924A1}"/>
-      <w:text/>
-    </w:sdtPr>
-    <w:sdtEndPr/>
-    <w:sdtContent>
-      <w:p>
-        <w:pPr>
-          <w:pStyle w:val="Header"/>
-          <w:pBdr>
-            <w:bottom w:val="thickThinSmallGap" w:sz="24" w:space="1" w:color="622423" w:themeColor="accent2" w:themeShade="7F"/>
-          </w:pBdr>
-          <w:tabs>
-            <w:tab w:val="left" w:pos="664"/>
-          </w:tabs>
-          <w:rPr>
-            <w:rFonts w:asciiTheme="majorHAnsi" w:eastAsiaTheme="majorEastAsia" w:hAnsiTheme="majorHAnsi" w:cstheme="majorBidi"/>
-            <w:sz w:val="32"/>
-            <w:szCs w:val="32"/>
-          </w:rPr>
-        </w:pPr>
-        <w:r>
-          <w:rPr>
-            <w:rFonts w:ascii="Cambria" w:hAnsi="Cambria" w:cs="Cambria"/>
-            <w:color w:val="000000"/>
-            <w:sz w:val="32"/>
-            <w:szCs w:val="32"/>
-          </w:rPr>
-          <w:t>Desai Pritesh J</w:t>
-        </w:r>
-        <w:r>
-          <w:rPr>
-            <w:rFonts w:ascii="Cambria" w:hAnsi="Cambria" w:cs="Cambria"/>
-            <w:color w:val="000000"/>
-            <w:sz w:val="32"/>
-            <w:szCs w:val="32"/>
-          </w:rPr>
-          <w:tab/>
-          <w:t xml:space="preserve">               </w:t>
-        </w:r>
-        <w:r>
-          <w:rPr>
-            <w:rFonts w:ascii="Cambria" w:hAnsi="Cambria" w:cs="Cambria"/>
-            <w:color w:val="000000"/>
-            <w:sz w:val="32"/>
-            <w:szCs w:val="32"/>
-          </w:rPr>
-          <w:t>Data Structure (3620002)</w:t>
-        </w:r>
-        <w:r>
-          <w:rPr>
-            <w:rFonts w:ascii="Cambria" w:hAnsi="Cambria" w:cs="Cambria"/>
-            <w:color w:val="000000"/>
-            <w:sz w:val="32"/>
-            <w:szCs w:val="32"/>
-          </w:rPr>
-          <w:t xml:space="preserve">         175690693015</w:t>
-        </w:r>
-      </w:p>
-    </w:sdtContent>
-  </w:sdt>
-  <w:p>
-    <w:pPr>
-      <w:pStyle w:val="Header"/>
-    </w:pPr>
-  </w:p>
-</w:hdr>
-</file>
-
 <file path=word/numbering.xml><?xml version="1.0" encoding="utf-8"?>
-<w:numbering xmlns:wpc="http://schemas.microsoft.com/office/word/2010/wordprocessingCanvas" xmlns:mc="http://schemas.openxmlformats.org/markup-compatibility/2006" xmlns:o="urn:schemas-microsoft-com:office:office" xmlns:r="http://schemas.openxmlformats.org/officeDocument/2006/relationships" xmlns:m="http://schemas.openxmlformats.org/officeDocument/2006/math" xmlns:v="urn:schemas-microsoft-com:vml" xmlns:wp14="http://schemas.microsoft.com/office/word/2010/wordprocessingDrawing" xmlns:wp="http://schemas.openxmlformats.org/drawingml/2006/wordprocessingDrawing" xmlns:w10="urn:schemas-microsoft-com:office:word" xmlns:w="http://schemas.openxmlformats.org/wordprocessingml/2006/main" xmlns:w14="http://schemas.microsoft.com/office/word/2010/wordml" xmlns:wpg="http://schemas.microsoft.com/office/word/2010/wordprocessingGroup" xmlns:wpi="http://schemas.microsoft.com/office/word/2010/wordprocessingInk" xmlns:wne="http://schemas.microsoft.com/office/word/2006/wordml" xmlns:wps="http://schemas.microsoft.com/office/word/2010/wordprocessingShape" mc:Ignorable="w14 wp14">
+<w:numbering xmlns:wpc="http://schemas.microsoft.com/office/word/2010/wordprocessingCanvas" xmlns:mc="http://schemas.openxmlformats.org/markup-compatibility/2006" xmlns:o="urn:schemas-microsoft-com:office:office" xmlns:r="http://schemas.openxmlformats.org/officeDocument/2006/relationships" xmlns:m="http://schemas.openxmlformats.org/officeDocument/2006/math" xmlns:v="urn:schemas-microsoft-com:vml" xmlns:wp14="http://schemas.microsoft.com/office/word/2010/wordprocessingDrawing" xmlns:wp="http://schemas.openxmlformats.org/drawingml/2006/wordprocessingDrawing" xmlns:w10="urn:schemas-microsoft-com:office:word" xmlns:w="http://schemas.openxmlformats.org/wordprocessingml/2006/main" xmlns:w14="http://schemas.microsoft.com/office/word/2010/wordml" xmlns:w15="http://schemas.microsoft.com/office/word/2012/wordml" xmlns:wpg="http://schemas.microsoft.com/office/word/2010/wordprocessingGroup" xmlns:wpi="http://schemas.microsoft.com/office/word/2010/wordprocessingInk" xmlns:wne="http://schemas.microsoft.com/office/word/2006/wordml" xmlns:wps="http://schemas.microsoft.com/office/word/2010/wordprocessingShape" mc:Ignorable="w14 w15 wp14">
   <w:abstractNum w:abstractNumId="0">
     <w:nsid w:val="044215D2"/>
     <w:multiLevelType w:val="hybridMultilevel"/>
@@ -4714,7 +4590,7 @@
 </file>
 
 <file path=word/styles.xml><?xml version="1.0" encoding="utf-8"?>
-<w:styles xmlns:mc="http://schemas.openxmlformats.org/markup-compatibility/2006" xmlns:r="http://schemas.openxmlformats.org/officeDocument/2006/relationships" xmlns:w="http://schemas.openxmlformats.org/wordprocessingml/2006/main" xmlns:w14="http://schemas.microsoft.com/office/word/2010/wordml" mc:Ignorable="w14">
+<w:styles xmlns:mc="http://schemas.openxmlformats.org/markup-compatibility/2006" xmlns:r="http://schemas.openxmlformats.org/officeDocument/2006/relationships" xmlns:w="http://schemas.openxmlformats.org/wordprocessingml/2006/main" xmlns:w14="http://schemas.microsoft.com/office/word/2010/wordml" xmlns:w15="http://schemas.microsoft.com/office/word/2012/wordml" mc:Ignorable="w14 w15">
   <w:docDefaults>
     <w:rPrDefault>
       <w:rPr>
@@ -4730,144 +4606,378 @@
       </w:pPr>
     </w:pPrDefault>
   </w:docDefaults>
-  <w:latentStyles w:defLockedState="0" w:defUIPriority="99" w:defSemiHidden="1" w:defUnhideWhenUsed="1" w:defQFormat="0" w:count="267">
-    <w:lsdException w:name="Normal" w:semiHidden="0" w:uiPriority="0" w:unhideWhenUsed="0" w:qFormat="1"/>
-    <w:lsdException w:name="heading 1" w:semiHidden="0" w:uiPriority="9" w:unhideWhenUsed="0" w:qFormat="1"/>
-    <w:lsdException w:name="heading 2" w:uiPriority="9" w:qFormat="1"/>
-    <w:lsdException w:name="heading 3" w:uiPriority="9" w:qFormat="1"/>
-    <w:lsdException w:name="heading 4" w:uiPriority="9" w:qFormat="1"/>
-    <w:lsdException w:name="heading 5" w:uiPriority="9" w:qFormat="1"/>
-    <w:lsdException w:name="heading 6" w:uiPriority="9" w:qFormat="1"/>
-    <w:lsdException w:name="heading 7" w:uiPriority="9" w:qFormat="1"/>
-    <w:lsdException w:name="heading 8" w:uiPriority="9" w:qFormat="1"/>
-    <w:lsdException w:name="heading 9" w:uiPriority="9" w:qFormat="1"/>
-    <w:lsdException w:name="toc 1" w:uiPriority="39"/>
-    <w:lsdException w:name="toc 2" w:uiPriority="39"/>
-    <w:lsdException w:name="toc 3" w:uiPriority="39"/>
-    <w:lsdException w:name="toc 4" w:uiPriority="39"/>
-    <w:lsdException w:name="toc 5" w:uiPriority="39"/>
-    <w:lsdException w:name="toc 6" w:uiPriority="39"/>
-    <w:lsdException w:name="toc 7" w:uiPriority="39"/>
-    <w:lsdException w:name="toc 8" w:uiPriority="39"/>
-    <w:lsdException w:name="toc 9" w:uiPriority="39"/>
-    <w:lsdException w:name="caption" w:uiPriority="35" w:qFormat="1"/>
-    <w:lsdException w:name="Title" w:semiHidden="0" w:uiPriority="10" w:unhideWhenUsed="0" w:qFormat="1"/>
-    <w:lsdException w:name="Default Paragraph Font" w:uiPriority="1"/>
-    <w:lsdException w:name="Subtitle" w:semiHidden="0" w:uiPriority="11" w:unhideWhenUsed="0" w:qFormat="1"/>
-    <w:lsdException w:name="Strong" w:semiHidden="0" w:uiPriority="22" w:unhideWhenUsed="0" w:qFormat="1"/>
-    <w:lsdException w:name="Emphasis" w:semiHidden="0" w:uiPriority="20" w:unhideWhenUsed="0" w:qFormat="1"/>
-    <w:lsdException w:name="Table Grid" w:semiHidden="0" w:uiPriority="59" w:unhideWhenUsed="0"/>
-    <w:lsdException w:name="Placeholder Text" w:unhideWhenUsed="0"/>
-    <w:lsdException w:name="No Spacing" w:semiHidden="0" w:uiPriority="1" w:unhideWhenUsed="0" w:qFormat="1"/>
-    <w:lsdException w:name="Light Shading" w:semiHidden="0" w:uiPriority="60" w:unhideWhenUsed="0"/>
-    <w:lsdException w:name="Light List" w:semiHidden="0" w:uiPriority="61" w:unhideWhenUsed="0"/>
-    <w:lsdException w:name="Light Grid" w:semiHidden="0" w:uiPriority="62" w:unhideWhenUsed="0"/>
-    <w:lsdException w:name="Medium Shading 1" w:semiHidden="0" w:uiPriority="63" w:unhideWhenUsed="0"/>
-    <w:lsdException w:name="Medium Shading 2" w:semiHidden="0" w:uiPriority="64" w:unhideWhenUsed="0"/>
-    <w:lsdException w:name="Medium List 1" w:semiHidden="0" w:uiPriority="65" w:unhideWhenUsed="0"/>
-    <w:lsdException w:name="Medium List 2" w:semiHidden="0" w:uiPriority="66" w:unhideWhenUsed="0"/>
-    <w:lsdException w:name="Medium Grid 1" w:semiHidden="0" w:uiPriority="67" w:unhideWhenUsed="0"/>
-    <w:lsdException w:name="Medium Grid 2" w:semiHidden="0" w:uiPriority="68" w:unhideWhenUsed="0"/>
-    <w:lsdException w:name="Medium Grid 3" w:semiHidden="0" w:uiPriority="69" w:unhideWhenUsed="0"/>
-    <w:lsdException w:name="Dark List" w:semiHidden="0" w:uiPriority="70" w:unhideWhenUsed="0"/>
-    <w:lsdException w:name="Colorful Shading" w:semiHidden="0" w:uiPriority="71" w:unhideWhenUsed="0"/>
-    <w:lsdException w:name="Colorful List" w:semiHidden="0" w:uiPriority="72" w:unhideWhenUsed="0"/>
-    <w:lsdException w:name="Colorful Grid" w:semiHidden="0" w:uiPriority="73" w:unhideWhenUsed="0"/>
-    <w:lsdException w:name="Light Shading Accent 1" w:semiHidden="0" w:uiPriority="60" w:unhideWhenUsed="0"/>
-    <w:lsdException w:name="Light List Accent 1" w:semiHidden="0" w:uiPriority="61" w:unhideWhenUsed="0"/>
-    <w:lsdException w:name="Light Grid Accent 1" w:semiHidden="0" w:uiPriority="62" w:unhideWhenUsed="0"/>
-    <w:lsdException w:name="Medium Shading 1 Accent 1" w:semiHidden="0" w:uiPriority="63" w:unhideWhenUsed="0"/>
-    <w:lsdException w:name="Medium Shading 2 Accent 1" w:semiHidden="0" w:uiPriority="64" w:unhideWhenUsed="0"/>
-    <w:lsdException w:name="Medium List 1 Accent 1" w:semiHidden="0" w:uiPriority="65" w:unhideWhenUsed="0"/>
-    <w:lsdException w:name="Revision" w:unhideWhenUsed="0"/>
-    <w:lsdException w:name="List Paragraph" w:semiHidden="0" w:uiPriority="34" w:unhideWhenUsed="0" w:qFormat="1"/>
-    <w:lsdException w:name="Quote" w:semiHidden="0" w:uiPriority="29" w:unhideWhenUsed="0" w:qFormat="1"/>
-    <w:lsdException w:name="Intense Quote" w:semiHidden="0" w:uiPriority="30" w:unhideWhenUsed="0" w:qFormat="1"/>
-    <w:lsdException w:name="Medium List 2 Accent 1" w:semiHidden="0" w:uiPriority="66" w:unhideWhenUsed="0"/>
-    <w:lsdException w:name="Medium Grid 1 Accent 1" w:semiHidden="0" w:uiPriority="67" w:unhideWhenUsed="0"/>
-    <w:lsdException w:name="Medium Grid 2 Accent 1" w:semiHidden="0" w:uiPriority="68" w:unhideWhenUsed="0"/>
-    <w:lsdException w:name="Medium Grid 3 Accent 1" w:semiHidden="0" w:uiPriority="69" w:unhideWhenUsed="0"/>
-    <w:lsdException w:name="Dark List Accent 1" w:semiHidden="0" w:uiPriority="70" w:unhideWhenUsed="0"/>
-    <w:lsdException w:name="Colorful Shading Accent 1" w:semiHidden="0" w:uiPriority="71" w:unhideWhenUsed="0"/>
-    <w:lsdException w:name="Colorful List Accent 1" w:semiHidden="0" w:uiPriority="72" w:unhideWhenUsed="0"/>
-    <w:lsdException w:name="Colorful Grid Accent 1" w:semiHidden="0" w:uiPriority="73" w:unhideWhenUsed="0"/>
-    <w:lsdException w:name="Light Shading Accent 2" w:semiHidden="0" w:uiPriority="60" w:unhideWhenUsed="0"/>
-    <w:lsdException w:name="Light List Accent 2" w:semiHidden="0" w:uiPriority="61" w:unhideWhenUsed="0"/>
-    <w:lsdException w:name="Light Grid Accent 2" w:semiHidden="0" w:uiPriority="62" w:unhideWhenUsed="0"/>
-    <w:lsdException w:name="Medium Shading 1 Accent 2" w:semiHidden="0" w:uiPriority="63" w:unhideWhenUsed="0"/>
-    <w:lsdException w:name="Medium Shading 2 Accent 2" w:semiHidden="0" w:uiPriority="64" w:unhideWhenUsed="0"/>
-    <w:lsdException w:name="Medium List 1 Accent 2" w:semiHidden="0" w:uiPriority="65" w:unhideWhenUsed="0"/>
-    <w:lsdException w:name="Medium List 2 Accent 2" w:semiHidden="0" w:uiPriority="66" w:unhideWhenUsed="0"/>
-    <w:lsdException w:name="Medium Grid 1 Accent 2" w:semiHidden="0" w:uiPriority="67" w:unhideWhenUsed="0"/>
-    <w:lsdException w:name="Medium Grid 2 Accent 2" w:semiHidden="0" w:uiPriority="68" w:unhideWhenUsed="0"/>
-    <w:lsdException w:name="Medium Grid 3 Accent 2" w:semiHidden="0" w:uiPriority="69" w:unhideWhenUsed="0"/>
-    <w:lsdException w:name="Dark List Accent 2" w:semiHidden="0" w:uiPriority="70" w:unhideWhenUsed="0"/>
-    <w:lsdException w:name="Colorful Shading Accent 2" w:semiHidden="0" w:uiPriority="71" w:unhideWhenUsed="0"/>
-    <w:lsdException w:name="Colorful List Accent 2" w:semiHidden="0" w:uiPriority="72" w:unhideWhenUsed="0"/>
-    <w:lsdException w:name="Colorful Grid Accent 2" w:semiHidden="0" w:uiPriority="73" w:unhideWhenUsed="0"/>
-    <w:lsdException w:name="Light Shading Accent 3" w:semiHidden="0" w:uiPriority="60" w:unhideWhenUsed="0"/>
-    <w:lsdException w:name="Light List Accent 3" w:semiHidden="0" w:uiPriority="61" w:unhideWhenUsed="0"/>
-    <w:lsdException w:name="Light Grid Accent 3" w:semiHidden="0" w:uiPriority="62" w:unhideWhenUsed="0"/>
-    <w:lsdException w:name="Medium Shading 1 Accent 3" w:semiHidden="0" w:uiPriority="63" w:unhideWhenUsed="0"/>
-    <w:lsdException w:name="Medium Shading 2 Accent 3" w:semiHidden="0" w:uiPriority="64" w:unhideWhenUsed="0"/>
-    <w:lsdException w:name="Medium List 1 Accent 3" w:semiHidden="0" w:uiPriority="65" w:unhideWhenUsed="0"/>
-    <w:lsdException w:name="Medium List 2 Accent 3" w:semiHidden="0" w:uiPriority="66" w:unhideWhenUsed="0"/>
-    <w:lsdException w:name="Medium Grid 1 Accent 3" w:semiHidden="0" w:uiPriority="67" w:unhideWhenUsed="0"/>
-    <w:lsdException w:name="Medium Grid 2 Accent 3" w:semiHidden="0" w:uiPriority="68" w:unhideWhenUsed="0"/>
-    <w:lsdException w:name="Medium Grid 3 Accent 3" w:semiHidden="0" w:uiPriority="69" w:unhideWhenUsed="0"/>
-    <w:lsdException w:name="Dark List Accent 3" w:semiHidden="0" w:uiPriority="70" w:unhideWhenUsed="0"/>
-    <w:lsdException w:name="Colorful Shading Accent 3" w:semiHidden="0" w:uiPriority="71" w:unhideWhenUsed="0"/>
-    <w:lsdException w:name="Colorful List Accent 3" w:semiHidden="0" w:uiPriority="72" w:unhideWhenUsed="0"/>
-    <w:lsdException w:name="Colorful Grid Accent 3" w:semiHidden="0" w:uiPriority="73" w:unhideWhenUsed="0"/>
-    <w:lsdException w:name="Light Shading Accent 4" w:semiHidden="0" w:uiPriority="60" w:unhideWhenUsed="0"/>
-    <w:lsdException w:name="Light List Accent 4" w:semiHidden="0" w:uiPriority="61" w:unhideWhenUsed="0"/>
-    <w:lsdException w:name="Light Grid Accent 4" w:semiHidden="0" w:uiPriority="62" w:unhideWhenUsed="0"/>
-    <w:lsdException w:name="Medium Shading 1 Accent 4" w:semiHidden="0" w:uiPriority="63" w:unhideWhenUsed="0"/>
-    <w:lsdException w:name="Medium Shading 2 Accent 4" w:semiHidden="0" w:uiPriority="64" w:unhideWhenUsed="0"/>
-    <w:lsdException w:name="Medium List 1 Accent 4" w:semiHidden="0" w:uiPriority="65" w:unhideWhenUsed="0"/>
-    <w:lsdException w:name="Medium List 2 Accent 4" w:semiHidden="0" w:uiPriority="66" w:unhideWhenUsed="0"/>
-    <w:lsdException w:name="Medium Grid 1 Accent 4" w:semiHidden="0" w:uiPriority="67" w:unhideWhenUsed="0"/>
-    <w:lsdException w:name="Medium Grid 2 Accent 4" w:semiHidden="0" w:uiPriority="68" w:unhideWhenUsed="0"/>
-    <w:lsdException w:name="Medium Grid 3 Accent 4" w:semiHidden="0" w:uiPriority="69" w:unhideWhenUsed="0"/>
-    <w:lsdException w:name="Dark List Accent 4" w:semiHidden="0" w:uiPriority="70" w:unhideWhenUsed="0"/>
-    <w:lsdException w:name="Colorful Shading Accent 4" w:semiHidden="0" w:uiPriority="71" w:unhideWhenUsed="0"/>
-    <w:lsdException w:name="Colorful List Accent 4" w:semiHidden="0" w:uiPriority="72" w:unhideWhenUsed="0"/>
-    <w:lsdException w:name="Colorful Grid Accent 4" w:semiHidden="0" w:uiPriority="73" w:unhideWhenUsed="0"/>
-    <w:lsdException w:name="Light Shading Accent 5" w:semiHidden="0" w:uiPriority="60" w:unhideWhenUsed="0"/>
-    <w:lsdException w:name="Light List Accent 5" w:semiHidden="0" w:uiPriority="61" w:unhideWhenUsed="0"/>
-    <w:lsdException w:name="Light Grid Accent 5" w:semiHidden="0" w:uiPriority="62" w:unhideWhenUsed="0"/>
-    <w:lsdException w:name="Medium Shading 1 Accent 5" w:semiHidden="0" w:uiPriority="63" w:unhideWhenUsed="0"/>
-    <w:lsdException w:name="Medium Shading 2 Accent 5" w:semiHidden="0" w:uiPriority="64" w:unhideWhenUsed="0"/>
-    <w:lsdException w:name="Medium List 1 Accent 5" w:semiHidden="0" w:uiPriority="65" w:unhideWhenUsed="0"/>
-    <w:lsdException w:name="Medium List 2 Accent 5" w:semiHidden="0" w:uiPriority="66" w:unhideWhenUsed="0"/>
-    <w:lsdException w:name="Medium Grid 1 Accent 5" w:semiHidden="0" w:uiPriority="67" w:unhideWhenUsed="0"/>
-    <w:lsdException w:name="Medium Grid 2 Accent 5" w:semiHidden="0" w:uiPriority="68" w:unhideWhenUsed="0"/>
-    <w:lsdException w:name="Medium Grid 3 Accent 5" w:semiHidden="0" w:uiPriority="69" w:unhideWhenUsed="0"/>
-    <w:lsdException w:name="Dark List Accent 5" w:semiHidden="0" w:uiPriority="70" w:unhideWhenUsed="0"/>
-    <w:lsdException w:name="Colorful Shading Accent 5" w:semiHidden="0" w:uiPriority="71" w:unhideWhenUsed="0"/>
-    <w:lsdException w:name="Colorful List Accent 5" w:semiHidden="0" w:uiPriority="72" w:unhideWhenUsed="0"/>
-    <w:lsdException w:name="Colorful Grid Accent 5" w:semiHidden="0" w:uiPriority="73" w:unhideWhenUsed="0"/>
-    <w:lsdException w:name="Light Shading Accent 6" w:semiHidden="0" w:uiPriority="60" w:unhideWhenUsed="0"/>
-    <w:lsdException w:name="Light List Accent 6" w:semiHidden="0" w:uiPriority="61" w:unhideWhenUsed="0"/>
-    <w:lsdException w:name="Light Grid Accent 6" w:semiHidden="0" w:uiPriority="62" w:unhideWhenUsed="0"/>
-    <w:lsdException w:name="Medium Shading 1 Accent 6" w:semiHidden="0" w:uiPriority="63" w:unhideWhenUsed="0"/>
-    <w:lsdException w:name="Medium Shading 2 Accent 6" w:semiHidden="0" w:uiPriority="64" w:unhideWhenUsed="0"/>
-    <w:lsdException w:name="Medium List 1 Accent 6" w:semiHidden="0" w:uiPriority="65" w:unhideWhenUsed="0"/>
-    <w:lsdException w:name="Medium List 2 Accent 6" w:semiHidden="0" w:uiPriority="66" w:unhideWhenUsed="0"/>
-    <w:lsdException w:name="Medium Grid 1 Accent 6" w:semiHidden="0" w:uiPriority="67" w:unhideWhenUsed="0"/>
-    <w:lsdException w:name="Medium Grid 2 Accent 6" w:semiHidden="0" w:uiPriority="68" w:unhideWhenUsed="0"/>
-    <w:lsdException w:name="Medium Grid 3 Accent 6" w:semiHidden="0" w:uiPriority="69" w:unhideWhenUsed="0"/>
-    <w:lsdException w:name="Dark List Accent 6" w:semiHidden="0" w:uiPriority="70" w:unhideWhenUsed="0"/>
-    <w:lsdException w:name="Colorful Shading Accent 6" w:semiHidden="0" w:uiPriority="71" w:unhideWhenUsed="0"/>
-    <w:lsdException w:name="Colorful List Accent 6" w:semiHidden="0" w:uiPriority="72" w:unhideWhenUsed="0"/>
-    <w:lsdException w:name="Colorful Grid Accent 6" w:semiHidden="0" w:uiPriority="73" w:unhideWhenUsed="0"/>
-    <w:lsdException w:name="Subtle Emphasis" w:semiHidden="0" w:uiPriority="19" w:unhideWhenUsed="0" w:qFormat="1"/>
-    <w:lsdException w:name="Intense Emphasis" w:semiHidden="0" w:uiPriority="21" w:unhideWhenUsed="0" w:qFormat="1"/>
-    <w:lsdException w:name="Subtle Reference" w:semiHidden="0" w:uiPriority="31" w:unhideWhenUsed="0" w:qFormat="1"/>
-    <w:lsdException w:name="Intense Reference" w:semiHidden="0" w:uiPriority="32" w:unhideWhenUsed="0" w:qFormat="1"/>
-    <w:lsdException w:name="Book Title" w:semiHidden="0" w:uiPriority="33" w:unhideWhenUsed="0" w:qFormat="1"/>
-    <w:lsdException w:name="Bibliography" w:uiPriority="37"/>
-    <w:lsdException w:name="TOC Heading" w:uiPriority="39" w:qFormat="1"/>
+  <w:latentStyles w:defLockedState="0" w:defUIPriority="99" w:defSemiHidden="0" w:defUnhideWhenUsed="0" w:defQFormat="0" w:count="371">
+    <w:lsdException w:name="Normal" w:uiPriority="0" w:qFormat="1"/>
+    <w:lsdException w:name="heading 1" w:uiPriority="9" w:qFormat="1"/>
+    <w:lsdException w:name="heading 2" w:semiHidden="1" w:uiPriority="9" w:unhideWhenUsed="1" w:qFormat="1"/>
+    <w:lsdException w:name="heading 3" w:semiHidden="1" w:uiPriority="9" w:unhideWhenUsed="1" w:qFormat="1"/>
+    <w:lsdException w:name="heading 4" w:semiHidden="1" w:uiPriority="9" w:unhideWhenUsed="1" w:qFormat="1"/>
+    <w:lsdException w:name="heading 5" w:semiHidden="1" w:uiPriority="9" w:unhideWhenUsed="1" w:qFormat="1"/>
+    <w:lsdException w:name="heading 6" w:semiHidden="1" w:uiPriority="9" w:unhideWhenUsed="1" w:qFormat="1"/>
+    <w:lsdException w:name="heading 7" w:semiHidden="1" w:uiPriority="9" w:unhideWhenUsed="1" w:qFormat="1"/>
+    <w:lsdException w:name="heading 8" w:semiHidden="1" w:uiPriority="9" w:unhideWhenUsed="1" w:qFormat="1"/>
+    <w:lsdException w:name="heading 9" w:semiHidden="1" w:uiPriority="9" w:unhideWhenUsed="1" w:qFormat="1"/>
+    <w:lsdException w:name="index 1" w:semiHidden="1" w:unhideWhenUsed="1"/>
+    <w:lsdException w:name="index 2" w:semiHidden="1" w:unhideWhenUsed="1"/>
+    <w:lsdException w:name="index 3" w:semiHidden="1" w:unhideWhenUsed="1"/>
+    <w:lsdException w:name="index 4" w:semiHidden="1" w:unhideWhenUsed="1"/>
+    <w:lsdException w:name="index 5" w:semiHidden="1" w:unhideWhenUsed="1"/>
+    <w:lsdException w:name="index 6" w:semiHidden="1" w:unhideWhenUsed="1"/>
+    <w:lsdException w:name="index 7" w:semiHidden="1" w:unhideWhenUsed="1"/>
+    <w:lsdException w:name="index 8" w:semiHidden="1" w:unhideWhenUsed="1"/>
+    <w:lsdException w:name="index 9" w:semiHidden="1" w:unhideWhenUsed="1"/>
+    <w:lsdException w:name="toc 1" w:semiHidden="1" w:uiPriority="39" w:unhideWhenUsed="1"/>
+    <w:lsdException w:name="toc 2" w:semiHidden="1" w:uiPriority="39" w:unhideWhenUsed="1"/>
+    <w:lsdException w:name="toc 3" w:semiHidden="1" w:uiPriority="39" w:unhideWhenUsed="1"/>
+    <w:lsdException w:name="toc 4" w:semiHidden="1" w:uiPriority="39" w:unhideWhenUsed="1"/>
+    <w:lsdException w:name="toc 5" w:semiHidden="1" w:uiPriority="39" w:unhideWhenUsed="1"/>
+    <w:lsdException w:name="toc 6" w:semiHidden="1" w:uiPriority="39" w:unhideWhenUsed="1"/>
+    <w:lsdException w:name="toc 7" w:semiHidden="1" w:uiPriority="39" w:unhideWhenUsed="1"/>
+    <w:lsdException w:name="toc 8" w:semiHidden="1" w:uiPriority="39" w:unhideWhenUsed="1"/>
+    <w:lsdException w:name="toc 9" w:semiHidden="1" w:uiPriority="39" w:unhideWhenUsed="1"/>
+    <w:lsdException w:name="Normal Indent" w:semiHidden="1" w:unhideWhenUsed="1"/>
+    <w:lsdException w:name="footnote text" w:semiHidden="1" w:unhideWhenUsed="1"/>
+    <w:lsdException w:name="annotation text" w:semiHidden="1" w:unhideWhenUsed="1"/>
+    <w:lsdException w:name="header" w:semiHidden="1" w:unhideWhenUsed="1"/>
+    <w:lsdException w:name="footer" w:semiHidden="1" w:unhideWhenUsed="1"/>
+    <w:lsdException w:name="index heading" w:semiHidden="1" w:unhideWhenUsed="1"/>
+    <w:lsdException w:name="caption" w:semiHidden="1" w:uiPriority="35" w:unhideWhenUsed="1" w:qFormat="1"/>
+    <w:lsdException w:name="table of figures" w:semiHidden="1" w:unhideWhenUsed="1"/>
+    <w:lsdException w:name="envelope address" w:semiHidden="1" w:unhideWhenUsed="1"/>
+    <w:lsdException w:name="envelope return" w:semiHidden="1" w:unhideWhenUsed="1"/>
+    <w:lsdException w:name="footnote reference" w:semiHidden="1" w:unhideWhenUsed="1"/>
+    <w:lsdException w:name="annotation reference" w:semiHidden="1" w:unhideWhenUsed="1"/>
+    <w:lsdException w:name="line number" w:semiHidden="1" w:unhideWhenUsed="1"/>
+    <w:lsdException w:name="page number" w:semiHidden="1" w:unhideWhenUsed="1"/>
+    <w:lsdException w:name="endnote reference" w:semiHidden="1" w:unhideWhenUsed="1"/>
+    <w:lsdException w:name="endnote text" w:semiHidden="1" w:unhideWhenUsed="1"/>
+    <w:lsdException w:name="table of authorities" w:semiHidden="1" w:unhideWhenUsed="1"/>
+    <w:lsdException w:name="macro" w:semiHidden="1" w:unhideWhenUsed="1"/>
+    <w:lsdException w:name="toa heading" w:semiHidden="1" w:unhideWhenUsed="1"/>
+    <w:lsdException w:name="List" w:semiHidden="1" w:unhideWhenUsed="1"/>
+    <w:lsdException w:name="List Bullet" w:semiHidden="1" w:unhideWhenUsed="1"/>
+    <w:lsdException w:name="List Number" w:semiHidden="1" w:unhideWhenUsed="1"/>
+    <w:lsdException w:name="List 2" w:semiHidden="1" w:unhideWhenUsed="1"/>
+    <w:lsdException w:name="List 3" w:semiHidden="1" w:unhideWhenUsed="1"/>
+    <w:lsdException w:name="List 4" w:semiHidden="1" w:unhideWhenUsed="1"/>
+    <w:lsdException w:name="List 5" w:semiHidden="1" w:unhideWhenUsed="1"/>
+    <w:lsdException w:name="List Bullet 2" w:semiHidden="1" w:unhideWhenUsed="1"/>
+    <w:lsdException w:name="List Bullet 3" w:semiHidden="1" w:unhideWhenUsed="1"/>
+    <w:lsdException w:name="List Bullet 4" w:semiHidden="1" w:unhideWhenUsed="1"/>
+    <w:lsdException w:name="List Bullet 5" w:semiHidden="1" w:unhideWhenUsed="1"/>
+    <w:lsdException w:name="List Number 2" w:semiHidden="1" w:unhideWhenUsed="1"/>
+    <w:lsdException w:name="List Number 3" w:semiHidden="1" w:unhideWhenUsed="1"/>
+    <w:lsdException w:name="List Number 4" w:semiHidden="1" w:unhideWhenUsed="1"/>
+    <w:lsdException w:name="List Number 5" w:semiHidden="1" w:unhideWhenUsed="1"/>
+    <w:lsdException w:name="Title" w:uiPriority="10" w:qFormat="1"/>
+    <w:lsdException w:name="Closing" w:semiHidden="1" w:unhideWhenUsed="1"/>
+    <w:lsdException w:name="Signature" w:semiHidden="1" w:unhideWhenUsed="1"/>
+    <w:lsdException w:name="Default Paragraph Font" w:semiHidden="1" w:uiPriority="1" w:unhideWhenUsed="1"/>
+    <w:lsdException w:name="Body Text" w:semiHidden="1" w:unhideWhenUsed="1"/>
+    <w:lsdException w:name="Body Text Indent" w:semiHidden="1" w:unhideWhenUsed="1"/>
+    <w:lsdException w:name="List Continue" w:semiHidden="1" w:unhideWhenUsed="1"/>
+    <w:lsdException w:name="List Continue 2" w:semiHidden="1" w:unhideWhenUsed="1"/>
+    <w:lsdException w:name="List Continue 3" w:semiHidden="1" w:unhideWhenUsed="1"/>
+    <w:lsdException w:name="List Continue 4" w:semiHidden="1" w:unhideWhenUsed="1"/>
+    <w:lsdException w:name="List Continue 5" w:semiHidden="1" w:unhideWhenUsed="1"/>
+    <w:lsdException w:name="Message Header" w:semiHidden="1" w:unhideWhenUsed="1"/>
+    <w:lsdException w:name="Subtitle" w:uiPriority="11" w:qFormat="1"/>
+    <w:lsdException w:name="Salutation" w:semiHidden="1" w:unhideWhenUsed="1"/>
+    <w:lsdException w:name="Date" w:semiHidden="1" w:unhideWhenUsed="1"/>
+    <w:lsdException w:name="Body Text First Indent" w:semiHidden="1" w:unhideWhenUsed="1"/>
+    <w:lsdException w:name="Body Text First Indent 2" w:semiHidden="1" w:unhideWhenUsed="1"/>
+    <w:lsdException w:name="Note Heading" w:semiHidden="1" w:unhideWhenUsed="1"/>
+    <w:lsdException w:name="Body Text 2" w:semiHidden="1" w:unhideWhenUsed="1"/>
+    <w:lsdException w:name="Body Text 3" w:semiHidden="1" w:unhideWhenUsed="1"/>
+    <w:lsdException w:name="Body Text Indent 2" w:semiHidden="1" w:unhideWhenUsed="1"/>
+    <w:lsdException w:name="Body Text Indent 3" w:semiHidden="1" w:unhideWhenUsed="1"/>
+    <w:lsdException w:name="Block Text" w:semiHidden="1" w:unhideWhenUsed="1"/>
+    <w:lsdException w:name="Hyperlink" w:semiHidden="1" w:unhideWhenUsed="1"/>
+    <w:lsdException w:name="FollowedHyperlink" w:semiHidden="1" w:unhideWhenUsed="1"/>
+    <w:lsdException w:name="Strong" w:uiPriority="22" w:qFormat="1"/>
+    <w:lsdException w:name="Emphasis" w:uiPriority="20" w:qFormat="1"/>
+    <w:lsdException w:name="Document Map" w:semiHidden="1" w:unhideWhenUsed="1"/>
+    <w:lsdException w:name="Plain Text" w:semiHidden="1" w:unhideWhenUsed="1"/>
+    <w:lsdException w:name="E-mail Signature" w:semiHidden="1" w:unhideWhenUsed="1"/>
+    <w:lsdException w:name="HTML Top of Form" w:semiHidden="1" w:unhideWhenUsed="1"/>
+    <w:lsdException w:name="HTML Bottom of Form" w:semiHidden="1" w:unhideWhenUsed="1"/>
+    <w:lsdException w:name="Normal (Web)" w:semiHidden="1" w:unhideWhenUsed="1"/>
+    <w:lsdException w:name="HTML Acronym" w:semiHidden="1" w:unhideWhenUsed="1"/>
+    <w:lsdException w:name="HTML Address" w:semiHidden="1" w:unhideWhenUsed="1"/>
+    <w:lsdException w:name="HTML Cite" w:semiHidden="1" w:unhideWhenUsed="1"/>
+    <w:lsdException w:name="HTML Code" w:semiHidden="1" w:unhideWhenUsed="1"/>
+    <w:lsdException w:name="HTML Definition" w:semiHidden="1" w:unhideWhenUsed="1"/>
+    <w:lsdException w:name="HTML Keyboard" w:semiHidden="1" w:unhideWhenUsed="1"/>
+    <w:lsdException w:name="HTML Preformatted" w:semiHidden="1" w:unhideWhenUsed="1"/>
+    <w:lsdException w:name="HTML Sample" w:semiHidden="1" w:unhideWhenUsed="1"/>
+    <w:lsdException w:name="HTML Typewriter" w:semiHidden="1" w:unhideWhenUsed="1"/>
+    <w:lsdException w:name="HTML Variable" w:semiHidden="1" w:unhideWhenUsed="1"/>
+    <w:lsdException w:name="Normal Table" w:semiHidden="1" w:unhideWhenUsed="1"/>
+    <w:lsdException w:name="annotation subject" w:semiHidden="1" w:unhideWhenUsed="1"/>
+    <w:lsdException w:name="No List" w:semiHidden="1" w:unhideWhenUsed="1"/>
+    <w:lsdException w:name="Outline List 1" w:semiHidden="1" w:unhideWhenUsed="1"/>
+    <w:lsdException w:name="Outline List 2" w:semiHidden="1" w:unhideWhenUsed="1"/>
+    <w:lsdException w:name="Outline List 3" w:semiHidden="1" w:unhideWhenUsed="1"/>
+    <w:lsdException w:name="Table Simple 1" w:semiHidden="1" w:unhideWhenUsed="1"/>
+    <w:lsdException w:name="Table Simple 2" w:semiHidden="1" w:unhideWhenUsed="1"/>
+    <w:lsdException w:name="Table Simple 3" w:semiHidden="1" w:unhideWhenUsed="1"/>
+    <w:lsdException w:name="Table Classic 1" w:semiHidden="1" w:unhideWhenUsed="1"/>
+    <w:lsdException w:name="Table Classic 2" w:semiHidden="1" w:unhideWhenUsed="1"/>
+    <w:lsdException w:name="Table Classic 3" w:semiHidden="1" w:unhideWhenUsed="1"/>
+    <w:lsdException w:name="Table Classic 4" w:semiHidden="1" w:unhideWhenUsed="1"/>
+    <w:lsdException w:name="Table Colorful 1" w:semiHidden="1" w:unhideWhenUsed="1"/>
+    <w:lsdException w:name="Table Colorful 2" w:semiHidden="1" w:unhideWhenUsed="1"/>
+    <w:lsdException w:name="Table Colorful 3" w:semiHidden="1" w:unhideWhenUsed="1"/>
+    <w:lsdException w:name="Table Columns 1" w:semiHidden="1" w:unhideWhenUsed="1"/>
+    <w:lsdException w:name="Table Columns 2" w:semiHidden="1" w:unhideWhenUsed="1"/>
+    <w:lsdException w:name="Table Columns 3" w:semiHidden="1" w:unhideWhenUsed="1"/>
+    <w:lsdException w:name="Table Columns 4" w:semiHidden="1" w:unhideWhenUsed="1"/>
+    <w:lsdException w:name="Table Columns 5" w:semiHidden="1" w:unhideWhenUsed="1"/>
+    <w:lsdException w:name="Table Grid 1" w:semiHidden="1" w:unhideWhenUsed="1"/>
+    <w:lsdException w:name="Table Grid 2" w:semiHidden="1" w:unhideWhenUsed="1"/>
+    <w:lsdException w:name="Table Grid 3" w:semiHidden="1" w:unhideWhenUsed="1"/>
+    <w:lsdException w:name="Table Grid 4" w:semiHidden="1" w:unhideWhenUsed="1"/>
+    <w:lsdException w:name="Table Grid 5" w:semiHidden="1" w:unhideWhenUsed="1"/>
+    <w:lsdException w:name="Table Grid 6" w:semiHidden="1" w:unhideWhenUsed="1"/>
+    <w:lsdException w:name="Table Grid 7" w:semiHidden="1" w:unhideWhenUsed="1"/>
+    <w:lsdException w:name="Table Grid 8" w:semiHidden="1" w:unhideWhenUsed="1"/>
+    <w:lsdException w:name="Table List 1" w:semiHidden="1" w:unhideWhenUsed="1"/>
+    <w:lsdException w:name="Table List 2" w:semiHidden="1" w:unhideWhenUsed="1"/>
+    <w:lsdException w:name="Table List 3" w:semiHidden="1" w:unhideWhenUsed="1"/>
+    <w:lsdException w:name="Table List 4" w:semiHidden="1" w:unhideWhenUsed="1"/>
+    <w:lsdException w:name="Table List 5" w:semiHidden="1" w:unhideWhenUsed="1"/>
+    <w:lsdException w:name="Table List 6" w:semiHidden="1" w:unhideWhenUsed="1"/>
+    <w:lsdException w:name="Table List 7" w:semiHidden="1" w:unhideWhenUsed="1"/>
+    <w:lsdException w:name="Table List 8" w:semiHidden="1" w:unhideWhenUsed="1"/>
+    <w:lsdException w:name="Table 3D effects 1" w:semiHidden="1" w:unhideWhenUsed="1"/>
+    <w:lsdException w:name="Table 3D effects 2" w:semiHidden="1" w:unhideWhenUsed="1"/>
+    <w:lsdException w:name="Table 3D effects 3" w:semiHidden="1" w:unhideWhenUsed="1"/>
+    <w:lsdException w:name="Table Contemporary" w:semiHidden="1" w:unhideWhenUsed="1"/>
+    <w:lsdException w:name="Table Elegant" w:semiHidden="1" w:unhideWhenUsed="1"/>
+    <w:lsdException w:name="Table Professional" w:semiHidden="1" w:unhideWhenUsed="1"/>
+    <w:lsdException w:name="Table Subtle 1" w:semiHidden="1" w:unhideWhenUsed="1"/>
+    <w:lsdException w:name="Table Subtle 2" w:semiHidden="1" w:unhideWhenUsed="1"/>
+    <w:lsdException w:name="Table Web 1" w:semiHidden="1" w:unhideWhenUsed="1"/>
+    <w:lsdException w:name="Table Web 2" w:semiHidden="1" w:unhideWhenUsed="1"/>
+    <w:lsdException w:name="Table Web 3" w:semiHidden="1" w:unhideWhenUsed="1"/>
+    <w:lsdException w:name="Balloon Text" w:semiHidden="1" w:unhideWhenUsed="1"/>
+    <w:lsdException w:name="Table Grid" w:uiPriority="59"/>
+    <w:lsdException w:name="Table Theme" w:semiHidden="1" w:unhideWhenUsed="1"/>
+    <w:lsdException w:name="Placeholder Text" w:semiHidden="1"/>
+    <w:lsdException w:name="No Spacing" w:uiPriority="1" w:qFormat="1"/>
+    <w:lsdException w:name="Light Shading" w:uiPriority="60"/>
+    <w:lsdException w:name="Light List" w:uiPriority="61"/>
+    <w:lsdException w:name="Light Grid" w:uiPriority="62"/>
+    <w:lsdException w:name="Medium Shading 1" w:uiPriority="63"/>
+    <w:lsdException w:name="Medium Shading 2" w:uiPriority="64"/>
+    <w:lsdException w:name="Medium List 1" w:uiPriority="65"/>
+    <w:lsdException w:name="Medium List 2" w:uiPriority="66"/>
+    <w:lsdException w:name="Medium Grid 1" w:uiPriority="67"/>
+    <w:lsdException w:name="Medium Grid 2" w:uiPriority="68"/>
+    <w:lsdException w:name="Medium Grid 3" w:uiPriority="69"/>
+    <w:lsdException w:name="Dark List" w:uiPriority="70"/>
+    <w:lsdException w:name="Colorful Shading" w:uiPriority="71"/>
+    <w:lsdException w:name="Colorful List" w:uiPriority="72"/>
+    <w:lsdException w:name="Colorful Grid" w:uiPriority="73"/>
+    <w:lsdException w:name="Light Shading Accent 1" w:uiPriority="60"/>
+    <w:lsdException w:name="Light List Accent 1" w:uiPriority="61"/>
+    <w:lsdException w:name="Light Grid Accent 1" w:uiPriority="62"/>
+    <w:lsdException w:name="Medium Shading 1 Accent 1" w:uiPriority="63"/>
+    <w:lsdException w:name="Medium Shading 2 Accent 1" w:uiPriority="64"/>
+    <w:lsdException w:name="Medium List 1 Accent 1" w:uiPriority="65"/>
+    <w:lsdException w:name="Revision" w:semiHidden="1"/>
+    <w:lsdException w:name="List Paragraph" w:uiPriority="34" w:qFormat="1"/>
+    <w:lsdException w:name="Quote" w:uiPriority="29" w:qFormat="1"/>
+    <w:lsdException w:name="Intense Quote" w:uiPriority="30" w:qFormat="1"/>
+    <w:lsdException w:name="Medium List 2 Accent 1" w:uiPriority="66"/>
+    <w:lsdException w:name="Medium Grid 1 Accent 1" w:uiPriority="67"/>
+    <w:lsdException w:name="Medium Grid 2 Accent 1" w:uiPriority="68"/>
+    <w:lsdException w:name="Medium Grid 3 Accent 1" w:uiPriority="69"/>
+    <w:lsdException w:name="Dark List Accent 1" w:uiPriority="70"/>
+    <w:lsdException w:name="Colorful Shading Accent 1" w:uiPriority="71"/>
+    <w:lsdException w:name="Colorful List Accent 1" w:uiPriority="72"/>
+    <w:lsdException w:name="Colorful Grid Accent 1" w:uiPriority="73"/>
+    <w:lsdException w:name="Light Shading Accent 2" w:uiPriority="60"/>
+    <w:lsdException w:name="Light List Accent 2" w:uiPriority="61"/>
+    <w:lsdException w:name="Light Grid Accent 2" w:uiPriority="62"/>
+    <w:lsdException w:name="Medium Shading 1 Accent 2" w:uiPriority="63"/>
+    <w:lsdException w:name="Medium Shading 2 Accent 2" w:uiPriority="64"/>
+    <w:lsdException w:name="Medium List 1 Accent 2" w:uiPriority="65"/>
+    <w:lsdException w:name="Medium List 2 Accent 2" w:uiPriority="66"/>
+    <w:lsdException w:name="Medium Grid 1 Accent 2" w:uiPriority="67"/>
+    <w:lsdException w:name="Medium Grid 2 Accent 2" w:uiPriority="68"/>
+    <w:lsdException w:name="Medium Grid 3 Accent 2" w:uiPriority="69"/>
+    <w:lsdException w:name="Dark List Accent 2" w:uiPriority="70"/>
+    <w:lsdException w:name="Colorful Shading Accent 2" w:uiPriority="71"/>
+    <w:lsdException w:name="Colorful List Accent 2" w:uiPriority="72"/>
+    <w:lsdException w:name="Colorful Grid Accent 2" w:uiPriority="73"/>
+    <w:lsdException w:name="Light Shading Accent 3" w:uiPriority="60"/>
+    <w:lsdException w:name="Light List Accent 3" w:uiPriority="61"/>
+    <w:lsdException w:name="Light Grid Accent 3" w:uiPriority="62"/>
+    <w:lsdException w:name="Medium Shading 1 Accent 3" w:uiPriority="63"/>
+    <w:lsdException w:name="Medium Shading 2 Accent 3" w:uiPriority="64"/>
+    <w:lsdException w:name="Medium List 1 Accent 3" w:uiPriority="65"/>
+    <w:lsdException w:name="Medium List 2 Accent 3" w:uiPriority="66"/>
+    <w:lsdException w:name="Medium Grid 1 Accent 3" w:uiPriority="67"/>
+    <w:lsdException w:name="Medium Grid 2 Accent 3" w:uiPriority="68"/>
+    <w:lsdException w:name="Medium Grid 3 Accent 3" w:uiPriority="69"/>
+    <w:lsdException w:name="Dark List Accent 3" w:uiPriority="70"/>
+    <w:lsdException w:name="Colorful Shading Accent 3" w:uiPriority="71"/>
+    <w:lsdException w:name="Colorful List Accent 3" w:uiPriority="72"/>
+    <w:lsdException w:name="Colorful Grid Accent 3" w:uiPriority="73"/>
+    <w:lsdException w:name="Light Shading Accent 4" w:uiPriority="60"/>
+    <w:lsdException w:name="Light List Accent 4" w:uiPriority="61"/>
+    <w:lsdException w:name="Light Grid Accent 4" w:uiPriority="62"/>
+    <w:lsdException w:name="Medium Shading 1 Accent 4" w:uiPriority="63"/>
+    <w:lsdException w:name="Medium Shading 2 Accent 4" w:uiPriority="64"/>
+    <w:lsdException w:name="Medium List 1 Accent 4" w:uiPriority="65"/>
+    <w:lsdException w:name="Medium List 2 Accent 4" w:uiPriority="66"/>
+    <w:lsdException w:name="Medium Grid 1 Accent 4" w:uiPriority="67"/>
+    <w:lsdException w:name="Medium Grid 2 Accent 4" w:uiPriority="68"/>
+    <w:lsdException w:name="Medium Grid 3 Accent 4" w:uiPriority="69"/>
+    <w:lsdException w:name="Dark List Accent 4" w:uiPriority="70"/>
+    <w:lsdException w:name="Colorful Shading Accent 4" w:uiPriority="71"/>
+    <w:lsdException w:name="Colorful List Accent 4" w:uiPriority="72"/>
+    <w:lsdException w:name="Colorful Grid Accent 4" w:uiPriority="73"/>
+    <w:lsdException w:name="Light Shading Accent 5" w:uiPriority="60"/>
+    <w:lsdException w:name="Light List Accent 5" w:uiPriority="61"/>
+    <w:lsdException w:name="Light Grid Accent 5" w:uiPriority="62"/>
+    <w:lsdException w:name="Medium Shading 1 Accent 5" w:uiPriority="63"/>
+    <w:lsdException w:name="Medium Shading 2 Accent 5" w:uiPriority="64"/>
+    <w:lsdException w:name="Medium List 1 Accent 5" w:uiPriority="65"/>
+    <w:lsdException w:name="Medium List 2 Accent 5" w:uiPriority="66"/>
+    <w:lsdException w:name="Medium Grid 1 Accent 5" w:uiPriority="67"/>
+    <w:lsdException w:name="Medium Grid 2 Accent 5" w:uiPriority="68"/>
+    <w:lsdException w:name="Medium Grid 3 Accent 5" w:uiPriority="69"/>
+    <w:lsdException w:name="Dark List Accent 5" w:uiPriority="70"/>
+    <w:lsdException w:name="Colorful Shading Accent 5" w:uiPriority="71"/>
+    <w:lsdException w:name="Colorful List Accent 5" w:uiPriority="72"/>
+    <w:lsdException w:name="Colorful Grid Accent 5" w:uiPriority="73"/>
+    <w:lsdException w:name="Light Shading Accent 6" w:uiPriority="60"/>
+    <w:lsdException w:name="Light List Accent 6" w:uiPriority="61"/>
+    <w:lsdException w:name="Light Grid Accent 6" w:uiPriority="62"/>
+    <w:lsdException w:name="Medium Shading 1 Accent 6" w:uiPriority="63"/>
+    <w:lsdException w:name="Medium Shading 2 Accent 6" w:uiPriority="64"/>
+    <w:lsdException w:name="Medium List 1 Accent 6" w:uiPriority="65"/>
+    <w:lsdException w:name="Medium List 2 Accent 6" w:uiPriority="66"/>
+    <w:lsdException w:name="Medium Grid 1 Accent 6" w:uiPriority="67"/>
+    <w:lsdException w:name="Medium Grid 2 Accent 6" w:uiPriority="68"/>
+    <w:lsdException w:name="Medium Grid 3 Accent 6" w:uiPriority="69"/>
+    <w:lsdException w:name="Dark List Accent 6" w:uiPriority="70"/>
+    <w:lsdException w:name="Colorful Shading Accent 6" w:uiPriority="71"/>
+    <w:lsdException w:name="Colorful List Accent 6" w:uiPriority="72"/>
+    <w:lsdException w:name="Colorful Grid Accent 6" w:uiPriority="73"/>
+    <w:lsdException w:name="Subtle Emphasis" w:uiPriority="19" w:qFormat="1"/>
+    <w:lsdException w:name="Intense Emphasis" w:uiPriority="21" w:qFormat="1"/>
+    <w:lsdException w:name="Subtle Reference" w:uiPriority="31" w:qFormat="1"/>
+    <w:lsdException w:name="Intense Reference" w:uiPriority="32" w:qFormat="1"/>
+    <w:lsdException w:name="Book Title" w:uiPriority="33" w:qFormat="1"/>
+    <w:lsdException w:name="Bibliography" w:semiHidden="1" w:uiPriority="37" w:unhideWhenUsed="1"/>
+    <w:lsdException w:name="TOC Heading" w:semiHidden="1" w:uiPriority="39" w:unhideWhenUsed="1" w:qFormat="1"/>
+    <w:lsdException w:name="Plain Table 1" w:uiPriority="41"/>
+    <w:lsdException w:name="Plain Table 2" w:uiPriority="42"/>
+    <w:lsdException w:name="Plain Table 3" w:uiPriority="43"/>
+    <w:lsdException w:name="Plain Table 4" w:uiPriority="44"/>
+    <w:lsdException w:name="Plain Table 5" w:uiPriority="45"/>
+    <w:lsdException w:name="Grid Table Light" w:uiPriority="40"/>
+    <w:lsdException w:name="Grid Table 1 Light" w:uiPriority="46"/>
+    <w:lsdException w:name="Grid Table 2" w:uiPriority="47"/>
+    <w:lsdException w:name="Grid Table 3" w:uiPriority="48"/>
+    <w:lsdException w:name="Grid Table 4" w:uiPriority="49"/>
+    <w:lsdException w:name="Grid Table 5 Dark" w:uiPriority="50"/>
+    <w:lsdException w:name="Grid Table 6 Colorful" w:uiPriority="51"/>
+    <w:lsdException w:name="Grid Table 7 Colorful" w:uiPriority="52"/>
+    <w:lsdException w:name="Grid Table 1 Light Accent 1" w:uiPriority="46"/>
+    <w:lsdException w:name="Grid Table 2 Accent 1" w:uiPriority="47"/>
+    <w:lsdException w:name="Grid Table 3 Accent 1" w:uiPriority="48"/>
+    <w:lsdException w:name="Grid Table 4 Accent 1" w:uiPriority="49"/>
+    <w:lsdException w:name="Grid Table 5 Dark Accent 1" w:uiPriority="50"/>
+    <w:lsdException w:name="Grid Table 6 Colorful Accent 1" w:uiPriority="51"/>
+    <w:lsdException w:name="Grid Table 7 Colorful Accent 1" w:uiPriority="52"/>
+    <w:lsdException w:name="Grid Table 1 Light Accent 2" w:uiPriority="46"/>
+    <w:lsdException w:name="Grid Table 2 Accent 2" w:uiPriority="47"/>
+    <w:lsdException w:name="Grid Table 3 Accent 2" w:uiPriority="48"/>
+    <w:lsdException w:name="Grid Table 4 Accent 2" w:uiPriority="49"/>
+    <w:lsdException w:name="Grid Table 5 Dark Accent 2" w:uiPriority="50"/>
+    <w:lsdException w:name="Grid Table 6 Colorful Accent 2" w:uiPriority="51"/>
+    <w:lsdException w:name="Grid Table 7 Colorful Accent 2" w:uiPriority="52"/>
+    <w:lsdException w:name="Grid Table 1 Light Accent 3" w:uiPriority="46"/>
+    <w:lsdException w:name="Grid Table 2 Accent 3" w:uiPriority="47"/>
+    <w:lsdException w:name="Grid Table 3 Accent 3" w:uiPriority="48"/>
+    <w:lsdException w:name="Grid Table 4 Accent 3" w:uiPriority="49"/>
+    <w:lsdException w:name="Grid Table 5 Dark Accent 3" w:uiPriority="50"/>
+    <w:lsdException w:name="Grid Table 6 Colorful Accent 3" w:uiPriority="51"/>
+    <w:lsdException w:name="Grid Table 7 Colorful Accent 3" w:uiPriority="52"/>
+    <w:lsdException w:name="Grid Table 1 Light Accent 4" w:uiPriority="46"/>
+    <w:lsdException w:name="Grid Table 2 Accent 4" w:uiPriority="47"/>
+    <w:lsdException w:name="Grid Table 3 Accent 4" w:uiPriority="48"/>
+    <w:lsdException w:name="Grid Table 4 Accent 4" w:uiPriority="49"/>
+    <w:lsdException w:name="Grid Table 5 Dark Accent 4" w:uiPriority="50"/>
+    <w:lsdException w:name="Grid Table 6 Colorful Accent 4" w:uiPriority="51"/>
+    <w:lsdException w:name="Grid Table 7 Colorful Accent 4" w:uiPriority="52"/>
+    <w:lsdException w:name="Grid Table 1 Light Accent 5" w:uiPriority="46"/>
+    <w:lsdException w:name="Grid Table 2 Accent 5" w:uiPriority="47"/>
+    <w:lsdException w:name="Grid Table 3 Accent 5" w:uiPriority="48"/>
+    <w:lsdException w:name="Grid Table 4 Accent 5" w:uiPriority="49"/>
+    <w:lsdException w:name="Grid Table 5 Dark Accent 5" w:uiPriority="50"/>
+    <w:lsdException w:name="Grid Table 6 Colorful Accent 5" w:uiPriority="51"/>
+    <w:lsdException w:name="Grid Table 7 Colorful Accent 5" w:uiPriority="52"/>
+    <w:lsdException w:name="Grid Table 1 Light Accent 6" w:uiPriority="46"/>
+    <w:lsdException w:name="Grid Table 2 Accent 6" w:uiPriority="47"/>
+    <w:lsdException w:name="Grid Table 3 Accent 6" w:uiPriority="48"/>
+    <w:lsdException w:name="Grid Table 4 Accent 6" w:uiPriority="49"/>
+    <w:lsdException w:name="Grid Table 5 Dark Accent 6" w:uiPriority="50"/>
+    <w:lsdException w:name="Grid Table 6 Colorful Accent 6" w:uiPriority="51"/>
+    <w:lsdException w:name="Grid Table 7 Colorful Accent 6" w:uiPriority="52"/>
+    <w:lsdException w:name="List Table 1 Light" w:uiPriority="46"/>
+    <w:lsdException w:name="List Table 2" w:uiPriority="47"/>
+    <w:lsdException w:name="List Table 3" w:uiPriority="48"/>
+    <w:lsdException w:name="List Table 4" w:uiPriority="49"/>
+    <w:lsdException w:name="List Table 5 Dark" w:uiPriority="50"/>
+    <w:lsdException w:name="List Table 6 Colorful" w:uiPriority="51"/>
+    <w:lsdException w:name="List Table 7 Colorful" w:uiPriority="52"/>
+    <w:lsdException w:name="List Table 1 Light Accent 1" w:uiPriority="46"/>
+    <w:lsdException w:name="List Table 2 Accent 1" w:uiPriority="47"/>
+    <w:lsdException w:name="List Table 3 Accent 1" w:uiPriority="48"/>
+    <w:lsdException w:name="List Table 4 Accent 1" w:uiPriority="49"/>
+    <w:lsdException w:name="List Table 5 Dark Accent 1" w:uiPriority="50"/>
+    <w:lsdException w:name="List Table 6 Colorful Accent 1" w:uiPriority="51"/>
+    <w:lsdException w:name="List Table 7 Colorful Accent 1" w:uiPriority="52"/>
+    <w:lsdException w:name="List Table 1 Light Accent 2" w:uiPriority="46"/>
+    <w:lsdException w:name="List Table 2 Accent 2" w:uiPriority="47"/>
+    <w:lsdException w:name="List Table 3 Accent 2" w:uiPriority="48"/>
+    <w:lsdException w:name="List Table 4 Accent 2" w:uiPriority="49"/>
+    <w:lsdException w:name="List Table 5 Dark Accent 2" w:uiPriority="50"/>
+    <w:lsdException w:name="List Table 6 Colorful Accent 2" w:uiPriority="51"/>
+    <w:lsdException w:name="List Table 7 Colorful Accent 2" w:uiPriority="52"/>
+    <w:lsdException w:name="List Table 1 Light Accent 3" w:uiPriority="46"/>
+    <w:lsdException w:name="List Table 2 Accent 3" w:uiPriority="47"/>
+    <w:lsdException w:name="List Table 3 Accent 3" w:uiPriority="48"/>
+    <w:lsdException w:name="List Table 4 Accent 3" w:uiPriority="49"/>
+    <w:lsdException w:name="List Table 5 Dark Accent 3" w:uiPriority="50"/>
+    <w:lsdException w:name="List Table 6 Colorful Accent 3" w:uiPriority="51"/>
+    <w:lsdException w:name="List Table 7 Colorful Accent 3" w:uiPriority="52"/>
+    <w:lsdException w:name="List Table 1 Light Accent 4" w:uiPriority="46"/>
+    <w:lsdException w:name="List Table 2 Accent 4" w:uiPriority="47"/>
+    <w:lsdException w:name="List Table 3 Accent 4" w:uiPriority="48"/>
+    <w:lsdException w:name="List Table 4 Accent 4" w:uiPriority="49"/>
+    <w:lsdException w:name="List Table 5 Dark Accent 4" w:uiPriority="50"/>
+    <w:lsdException w:name="List Table 6 Colorful Accent 4" w:uiPriority="51"/>
+    <w:lsdException w:name="List Table 7 Colorful Accent 4" w:uiPriority="52"/>
+    <w:lsdException w:name="List Table 1 Light Accent 5" w:uiPriority="46"/>
+    <w:lsdException w:name="List Table 2 Accent 5" w:uiPriority="47"/>
+    <w:lsdException w:name="List Table 3 Accent 5" w:uiPriority="48"/>
+    <w:lsdException w:name="List Table 4 Accent 5" w:uiPriority="49"/>
+    <w:lsdException w:name="List Table 5 Dark Accent 5" w:uiPriority="50"/>
+    <w:lsdException w:name="List Table 6 Colorful Accent 5" w:uiPriority="51"/>
+    <w:lsdException w:name="List Table 7 Colorful Accent 5" w:uiPriority="52"/>
+    <w:lsdException w:name="List Table 1 Light Accent 6" w:uiPriority="46"/>
+    <w:lsdException w:name="List Table 2 Accent 6" w:uiPriority="47"/>
+    <w:lsdException w:name="List Table 3 Accent 6" w:uiPriority="48"/>
+    <w:lsdException w:name="List Table 4 Accent 6" w:uiPriority="49"/>
+    <w:lsdException w:name="List Table 5 Dark Accent 6" w:uiPriority="50"/>
+    <w:lsdException w:name="List Table 6 Colorful Accent 6" w:uiPriority="51"/>
+    <w:lsdException w:name="List Table 7 Colorful Accent 6" w:uiPriority="52"/>
   </w:latentStyles>
   <w:style w:type="paragraph" w:default="1" w:styleId="Normal">
     <w:name w:val="Normal"/>
@@ -5196,1023 +5306,6 @@
 </w:styles>
 </file>
 
-<file path=word/stylesWithEffects.xml><?xml version="1.0" encoding="utf-8"?>
-<w:styles xmlns:wpc="http://schemas.microsoft.com/office/word/2010/wordprocessingCanvas" xmlns:mc="http://schemas.openxmlformats.org/markup-compatibility/2006" xmlns:o="urn:schemas-microsoft-com:office:office" xmlns:r="http://schemas.openxmlformats.org/officeDocument/2006/relationships" xmlns:m="http://schemas.openxmlformats.org/officeDocument/2006/math" xmlns:v="urn:schemas-microsoft-com:vml" xmlns:wp14="http://schemas.microsoft.com/office/word/2010/wordprocessingDrawing" xmlns:wp="http://schemas.openxmlformats.org/drawingml/2006/wordprocessingDrawing" xmlns:w10="urn:schemas-microsoft-com:office:word" xmlns:w="http://schemas.openxmlformats.org/wordprocessingml/2006/main" xmlns:w14="http://schemas.microsoft.com/office/word/2010/wordml" xmlns:wpg="http://schemas.microsoft.com/office/word/2010/wordprocessingGroup" xmlns:wpi="http://schemas.microsoft.com/office/word/2010/wordprocessingInk" xmlns:wne="http://schemas.microsoft.com/office/word/2006/wordml" xmlns:wps="http://schemas.microsoft.com/office/word/2010/wordprocessingShape" mc:Ignorable="w14 wp14">
-  <w:docDefaults>
-    <w:rPrDefault>
-      <w:rPr>
-        <w:rFonts w:asciiTheme="minorHAnsi" w:eastAsiaTheme="minorHAnsi" w:hAnsiTheme="minorHAnsi" w:cstheme="minorBidi"/>
-        <w:sz w:val="22"/>
-        <w:szCs w:val="22"/>
-        <w:lang w:val="en-US" w:eastAsia="en-US" w:bidi="ar-SA"/>
-      </w:rPr>
-    </w:rPrDefault>
-    <w:pPrDefault>
-      <w:pPr>
-        <w:spacing w:after="200" w:line="276" w:lineRule="auto"/>
-      </w:pPr>
-    </w:pPrDefault>
-  </w:docDefaults>
-  <w:latentStyles w:defLockedState="0" w:defUIPriority="99" w:defSemiHidden="1" w:defUnhideWhenUsed="1" w:defQFormat="0" w:count="267">
-    <w:lsdException w:name="Normal" w:semiHidden="0" w:uiPriority="0" w:unhideWhenUsed="0" w:qFormat="1"/>
-    <w:lsdException w:name="heading 1" w:semiHidden="0" w:uiPriority="9" w:unhideWhenUsed="0" w:qFormat="1"/>
-    <w:lsdException w:name="heading 2" w:uiPriority="9" w:qFormat="1"/>
-    <w:lsdException w:name="heading 3" w:uiPriority="9" w:qFormat="1"/>
-    <w:lsdException w:name="heading 4" w:uiPriority="9" w:qFormat="1"/>
-    <w:lsdException w:name="heading 5" w:uiPriority="9" w:qFormat="1"/>
-    <w:lsdException w:name="heading 6" w:uiPriority="9" w:qFormat="1"/>
-    <w:lsdException w:name="heading 7" w:uiPriority="9" w:qFormat="1"/>
-    <w:lsdException w:name="heading 8" w:uiPriority="9" w:qFormat="1"/>
-    <w:lsdException w:name="heading 9" w:uiPriority="9" w:qFormat="1"/>
-    <w:lsdException w:name="toc 1" w:uiPriority="39"/>
-    <w:lsdException w:name="toc 2" w:uiPriority="39"/>
-    <w:lsdException w:name="toc 3" w:uiPriority="39"/>
-    <w:lsdException w:name="toc 4" w:uiPriority="39"/>
-    <w:lsdException w:name="toc 5" w:uiPriority="39"/>
-    <w:lsdException w:name="toc 6" w:uiPriority="39"/>
-    <w:lsdException w:name="toc 7" w:uiPriority="39"/>
-    <w:lsdException w:name="toc 8" w:uiPriority="39"/>
-    <w:lsdException w:name="toc 9" w:uiPriority="39"/>
-    <w:lsdException w:name="caption" w:uiPriority="35" w:qFormat="1"/>
-    <w:lsdException w:name="Title" w:semiHidden="0" w:uiPriority="10" w:unhideWhenUsed="0" w:qFormat="1"/>
-    <w:lsdException w:name="Default Paragraph Font" w:uiPriority="1"/>
-    <w:lsdException w:name="Subtitle" w:semiHidden="0" w:uiPriority="11" w:unhideWhenUsed="0" w:qFormat="1"/>
-    <w:lsdException w:name="Strong" w:semiHidden="0" w:uiPriority="22" w:unhideWhenUsed="0" w:qFormat="1"/>
-    <w:lsdException w:name="Emphasis" w:semiHidden="0" w:uiPriority="20" w:unhideWhenUsed="0" w:qFormat="1"/>
-    <w:lsdException w:name="Table Grid" w:semiHidden="0" w:uiPriority="59" w:unhideWhenUsed="0"/>
-    <w:lsdException w:name="Placeholder Text" w:unhideWhenUsed="0"/>
-    <w:lsdException w:name="No Spacing" w:semiHidden="0" w:uiPriority="1" w:unhideWhenUsed="0" w:qFormat="1"/>
-    <w:lsdException w:name="Light Shading" w:semiHidden="0" w:uiPriority="60" w:unhideWhenUsed="0"/>
-    <w:lsdException w:name="Light List" w:semiHidden="0" w:uiPriority="61" w:unhideWhenUsed="0"/>
-    <w:lsdException w:name="Light Grid" w:semiHidden="0" w:uiPriority="62" w:unhideWhenUsed="0"/>
-    <w:lsdException w:name="Medium Shading 1" w:semiHidden="0" w:uiPriority="63" w:unhideWhenUsed="0"/>
-    <w:lsdException w:name="Medium Shading 2" w:semiHidden="0" w:uiPriority="64" w:unhideWhenUsed="0"/>
-    <w:lsdException w:name="Medium List 1" w:semiHidden="0" w:uiPriority="65" w:unhideWhenUsed="0"/>
-    <w:lsdException w:name="Medium List 2" w:semiHidden="0" w:uiPriority="66" w:unhideWhenUsed="0"/>
-    <w:lsdException w:name="Medium Grid 1" w:semiHidden="0" w:uiPriority="67" w:unhideWhenUsed="0"/>
-    <w:lsdException w:name="Medium Grid 2" w:semiHidden="0" w:uiPriority="68" w:unhideWhenUsed="0"/>
-    <w:lsdException w:name="Medium Grid 3" w:semiHidden="0" w:uiPriority="69" w:unhideWhenUsed="0"/>
-    <w:lsdException w:name="Dark List" w:semiHidden="0" w:uiPriority="70" w:unhideWhenUsed="0"/>
-    <w:lsdException w:name="Colorful Shading" w:semiHidden="0" w:uiPriority="71" w:unhideWhenUsed="0"/>
-    <w:lsdException w:name="Colorful List" w:semiHidden="0" w:uiPriority="72" w:unhideWhenUsed="0"/>
-    <w:lsdException w:name="Colorful Grid" w:semiHidden="0" w:uiPriority="73" w:unhideWhenUsed="0"/>
-    <w:lsdException w:name="Light Shading Accent 1" w:semiHidden="0" w:uiPriority="60" w:unhideWhenUsed="0"/>
-    <w:lsdException w:name="Light List Accent 1" w:semiHidden="0" w:uiPriority="61" w:unhideWhenUsed="0"/>
-    <w:lsdException w:name="Light Grid Accent 1" w:semiHidden="0" w:uiPriority="62" w:unhideWhenUsed="0"/>
-    <w:lsdException w:name="Medium Shading 1 Accent 1" w:semiHidden="0" w:uiPriority="63" w:unhideWhenUsed="0"/>
-    <w:lsdException w:name="Medium Shading 2 Accent 1" w:semiHidden="0" w:uiPriority="64" w:unhideWhenUsed="0"/>
-    <w:lsdException w:name="Medium List 1 Accent 1" w:semiHidden="0" w:uiPriority="65" w:unhideWhenUsed="0"/>
-    <w:lsdException w:name="Revision" w:unhideWhenUsed="0"/>
-    <w:lsdException w:name="List Paragraph" w:semiHidden="0" w:uiPriority="34" w:unhideWhenUsed="0" w:qFormat="1"/>
-    <w:lsdException w:name="Quote" w:semiHidden="0" w:uiPriority="29" w:unhideWhenUsed="0" w:qFormat="1"/>
-    <w:lsdException w:name="Intense Quote" w:semiHidden="0" w:uiPriority="30" w:unhideWhenUsed="0" w:qFormat="1"/>
-    <w:lsdException w:name="Medium List 2 Accent 1" w:semiHidden="0" w:uiPriority="66" w:unhideWhenUsed="0"/>
-    <w:lsdException w:name="Medium Grid 1 Accent 1" w:semiHidden="0" w:uiPriority="67" w:unhideWhenUsed="0"/>
-    <w:lsdException w:name="Medium Grid 2 Accent 1" w:semiHidden="0" w:uiPriority="68" w:unhideWhenUsed="0"/>
-    <w:lsdException w:name="Medium Grid 3 Accent 1" w:semiHidden="0" w:uiPriority="69" w:unhideWhenUsed="0"/>
-    <w:lsdException w:name="Dark List Accent 1" w:semiHidden="0" w:uiPriority="70" w:unhideWhenUsed="0"/>
-    <w:lsdException w:name="Colorful Shading Accent 1" w:semiHidden="0" w:uiPriority="71" w:unhideWhenUsed="0"/>
-    <w:lsdException w:name="Colorful List Accent 1" w:semiHidden="0" w:uiPriority="72" w:unhideWhenUsed="0"/>
-    <w:lsdException w:name="Colorful Grid Accent 1" w:semiHidden="0" w:uiPriority="73" w:unhideWhenUsed="0"/>
-    <w:lsdException w:name="Light Shading Accent 2" w:semiHidden="0" w:uiPriority="60" w:unhideWhenUsed="0"/>
-    <w:lsdException w:name="Light List Accent 2" w:semiHidden="0" w:uiPriority="61" w:unhideWhenUsed="0"/>
-    <w:lsdException w:name="Light Grid Accent 2" w:semiHidden="0" w:uiPriority="62" w:unhideWhenUsed="0"/>
-    <w:lsdException w:name="Medium Shading 1 Accent 2" w:semiHidden="0" w:uiPriority="63" w:unhideWhenUsed="0"/>
-    <w:lsdException w:name="Medium Shading 2 Accent 2" w:semiHidden="0" w:uiPriority="64" w:unhideWhenUsed="0"/>
-    <w:lsdException w:name="Medium List 1 Accent 2" w:semiHidden="0" w:uiPriority="65" w:unhideWhenUsed="0"/>
-    <w:lsdException w:name="Medium List 2 Accent 2" w:semiHidden="0" w:uiPriority="66" w:unhideWhenUsed="0"/>
-    <w:lsdException w:name="Medium Grid 1 Accent 2" w:semiHidden="0" w:uiPriority="67" w:unhideWhenUsed="0"/>
-    <w:lsdException w:name="Medium Grid 2 Accent 2" w:semiHidden="0" w:uiPriority="68" w:unhideWhenUsed="0"/>
-    <w:lsdException w:name="Medium Grid 3 Accent 2" w:semiHidden="0" w:uiPriority="69" w:unhideWhenUsed="0"/>
-    <w:lsdException w:name="Dark List Accent 2" w:semiHidden="0" w:uiPriority="70" w:unhideWhenUsed="0"/>
-    <w:lsdException w:name="Colorful Shading Accent 2" w:semiHidden="0" w:uiPriority="71" w:unhideWhenUsed="0"/>
-    <w:lsdException w:name="Colorful List Accent 2" w:semiHidden="0" w:uiPriority="72" w:unhideWhenUsed="0"/>
-    <w:lsdException w:name="Colorful Grid Accent 2" w:semiHidden="0" w:uiPriority="73" w:unhideWhenUsed="0"/>
-    <w:lsdException w:name="Light Shading Accent 3" w:semiHidden="0" w:uiPriority="60" w:unhideWhenUsed="0"/>
-    <w:lsdException w:name="Light List Accent 3" w:semiHidden="0" w:uiPriority="61" w:unhideWhenUsed="0"/>
-    <w:lsdException w:name="Light Grid Accent 3" w:semiHidden="0" w:uiPriority="62" w:unhideWhenUsed="0"/>
-    <w:lsdException w:name="Medium Shading 1 Accent 3" w:semiHidden="0" w:uiPriority="63" w:unhideWhenUsed="0"/>
-    <w:lsdException w:name="Medium Shading 2 Accent 3" w:semiHidden="0" w:uiPriority="64" w:unhideWhenUsed="0"/>
-    <w:lsdException w:name="Medium List 1 Accent 3" w:semiHidden="0" w:uiPriority="65" w:unhideWhenUsed="0"/>
-    <w:lsdException w:name="Medium List 2 Accent 3" w:semiHidden="0" w:uiPriority="66" w:unhideWhenUsed="0"/>
-    <w:lsdException w:name="Medium Grid 1 Accent 3" w:semiHidden="0" w:uiPriority="67" w:unhideWhenUsed="0"/>
-    <w:lsdException w:name="Medium Grid 2 Accent 3" w:semiHidden="0" w:uiPriority="68" w:unhideWhenUsed="0"/>
-    <w:lsdException w:name="Medium Grid 3 Accent 3" w:semiHidden="0" w:uiPriority="69" w:unhideWhenUsed="0"/>
-    <w:lsdException w:name="Dark List Accent 3" w:semiHidden="0" w:uiPriority="70" w:unhideWhenUsed="0"/>
-    <w:lsdException w:name="Colorful Shading Accent 3" w:semiHidden="0" w:uiPriority="71" w:unhideWhenUsed="0"/>
-    <w:lsdException w:name="Colorful List Accent 3" w:semiHidden="0" w:uiPriority="72" w:unhideWhenUsed="0"/>
-    <w:lsdException w:name="Colorful Grid Accent 3" w:semiHidden="0" w:uiPriority="73" w:unhideWhenUsed="0"/>
-    <w:lsdException w:name="Light Shading Accent 4" w:semiHidden="0" w:uiPriority="60" w:unhideWhenUsed="0"/>
-    <w:lsdException w:name="Light List Accent 4" w:semiHidden="0" w:uiPriority="61" w:unhideWhenUsed="0"/>
-    <w:lsdException w:name="Light Grid Accent 4" w:semiHidden="0" w:uiPriority="62" w:unhideWhenUsed="0"/>
-    <w:lsdException w:name="Medium Shading 1 Accent 4" w:semiHidden="0" w:uiPriority="63" w:unhideWhenUsed="0"/>
-    <w:lsdException w:name="Medium Shading 2 Accent 4" w:semiHidden="0" w:uiPriority="64" w:unhideWhenUsed="0"/>
-    <w:lsdException w:name="Medium List 1 Accent 4" w:semiHidden="0" w:uiPriority="65" w:unhideWhenUsed="0"/>
-    <w:lsdException w:name="Medium List 2 Accent 4" w:semiHidden="0" w:uiPriority="66" w:unhideWhenUsed="0"/>
-    <w:lsdException w:name="Medium Grid 1 Accent 4" w:semiHidden="0" w:uiPriority="67" w:unhideWhenUsed="0"/>
-    <w:lsdException w:name="Medium Grid 2 Accent 4" w:semiHidden="0" w:uiPriority="68" w:unhideWhenUsed="0"/>
-    <w:lsdException w:name="Medium Grid 3 Accent 4" w:semiHidden="0" w:uiPriority="69" w:unhideWhenUsed="0"/>
-    <w:lsdException w:name="Dark List Accent 4" w:semiHidden="0" w:uiPriority="70" w:unhideWhenUsed="0"/>
-    <w:lsdException w:name="Colorful Shading Accent 4" w:semiHidden="0" w:uiPriority="71" w:unhideWhenUsed="0"/>
-    <w:lsdException w:name="Colorful List Accent 4" w:semiHidden="0" w:uiPriority="72" w:unhideWhenUsed="0"/>
-    <w:lsdException w:name="Colorful Grid Accent 4" w:semiHidden="0" w:uiPriority="73" w:unhideWhenUsed="0"/>
-    <w:lsdException w:name="Light Shading Accent 5" w:semiHidden="0" w:uiPriority="60" w:unhideWhenUsed="0"/>
-    <w:lsdException w:name="Light List Accent 5" w:semiHidden="0" w:uiPriority="61" w:unhideWhenUsed="0"/>
-    <w:lsdException w:name="Light Grid Accent 5" w:semiHidden="0" w:uiPriority="62" w:unhideWhenUsed="0"/>
-    <w:lsdException w:name="Medium Shading 1 Accent 5" w:semiHidden="0" w:uiPriority="63" w:unhideWhenUsed="0"/>
-    <w:lsdException w:name="Medium Shading 2 Accent 5" w:semiHidden="0" w:uiPriority="64" w:unhideWhenUsed="0"/>
-    <w:lsdException w:name="Medium List 1 Accent 5" w:semiHidden="0" w:uiPriority="65" w:unhideWhenUsed="0"/>
-    <w:lsdException w:name="Medium List 2 Accent 5" w:semiHidden="0" w:uiPriority="66" w:unhideWhenUsed="0"/>
-    <w:lsdException w:name="Medium Grid 1 Accent 5" w:semiHidden="0" w:uiPriority="67" w:unhideWhenUsed="0"/>
-    <w:lsdException w:name="Medium Grid 2 Accent 5" w:semiHidden="0" w:uiPriority="68" w:unhideWhenUsed="0"/>
-    <w:lsdException w:name="Medium Grid 3 Accent 5" w:semiHidden="0" w:uiPriority="69" w:unhideWhenUsed="0"/>
-    <w:lsdException w:name="Dark List Accent 5" w:semiHidden="0" w:uiPriority="70" w:unhideWhenUsed="0"/>
-    <w:lsdException w:name="Colorful Shading Accent 5" w:semiHidden="0" w:uiPriority="71" w:unhideWhenUsed="0"/>
-    <w:lsdException w:name="Colorful List Accent 5" w:semiHidden="0" w:uiPriority="72" w:unhideWhenUsed="0"/>
-    <w:lsdException w:name="Colorful Grid Accent 5" w:semiHidden="0" w:uiPriority="73" w:unhideWhenUsed="0"/>
-    <w:lsdException w:name="Light Shading Accent 6" w:semiHidden="0" w:uiPriority="60" w:unhideWhenUsed="0"/>
-    <w:lsdException w:name="Light List Accent 6" w:semiHidden="0" w:uiPriority="61" w:unhideWhenUsed="0"/>
-    <w:lsdException w:name="Light Grid Accent 6" w:semiHidden="0" w:uiPriority="62" w:unhideWhenUsed="0"/>
-    <w:lsdException w:name="Medium Shading 1 Accent 6" w:semiHidden="0" w:uiPriority="63" w:unhideWhenUsed="0"/>
-    <w:lsdException w:name="Medium Shading 2 Accent 6" w:semiHidden="0" w:uiPriority="64" w:unhideWhenUsed="0"/>
-    <w:lsdException w:name="Medium List 1 Accent 6" w:semiHidden="0" w:uiPriority="65" w:unhideWhenUsed="0"/>
-    <w:lsdException w:name="Medium List 2 Accent 6" w:semiHidden="0" w:uiPriority="66" w:unhideWhenUsed="0"/>
-    <w:lsdException w:name="Medium Grid 1 Accent 6" w:semiHidden="0" w:uiPriority="67" w:unhideWhenUsed="0"/>
-    <w:lsdException w:name="Medium Grid 2 Accent 6" w:semiHidden="0" w:uiPriority="68" w:unhideWhenUsed="0"/>
-    <w:lsdException w:name="Medium Grid 3 Accent 6" w:semiHidden="0" w:uiPriority="69" w:unhideWhenUsed="0"/>
-    <w:lsdException w:name="Dark List Accent 6" w:semiHidden="0" w:uiPriority="70" w:unhideWhenUsed="0"/>
-    <w:lsdException w:name="Colorful Shading Accent 6" w:semiHidden="0" w:uiPriority="71" w:unhideWhenUsed="0"/>
-    <w:lsdException w:name="Colorful List Accent 6" w:semiHidden="0" w:uiPriority="72" w:unhideWhenUsed="0"/>
-    <w:lsdException w:name="Colorful Grid Accent 6" w:semiHidden="0" w:uiPriority="73" w:unhideWhenUsed="0"/>
-    <w:lsdException w:name="Subtle Emphasis" w:semiHidden="0" w:uiPriority="19" w:unhideWhenUsed="0" w:qFormat="1"/>
-    <w:lsdException w:name="Intense Emphasis" w:semiHidden="0" w:uiPriority="21" w:unhideWhenUsed="0" w:qFormat="1"/>
-    <w:lsdException w:name="Subtle Reference" w:semiHidden="0" w:uiPriority="31" w:unhideWhenUsed="0" w:qFormat="1"/>
-    <w:lsdException w:name="Intense Reference" w:semiHidden="0" w:uiPriority="32" w:unhideWhenUsed="0" w:qFormat="1"/>
-    <w:lsdException w:name="Book Title" w:semiHidden="0" w:uiPriority="33" w:unhideWhenUsed="0" w:qFormat="1"/>
-    <w:lsdException w:name="Bibliography" w:uiPriority="37"/>
-    <w:lsdException w:name="TOC Heading" w:uiPriority="39" w:qFormat="1"/>
-  </w:latentStyles>
-  <w:style w:type="paragraph" w:default="1" w:styleId="Normal">
-    <w:name w:val="Normal"/>
-    <w:qFormat/>
-  </w:style>
-  <w:style w:type="character" w:default="1" w:styleId="DefaultParagraphFont">
-    <w:name w:val="Default Paragraph Font"/>
-    <w:uiPriority w:val="1"/>
-    <w:semiHidden/>
-    <w:unhideWhenUsed/>
-  </w:style>
-  <w:style w:type="table" w:default="1" w:styleId="TableNormal">
-    <w:name w:val="Normal Table"/>
-    <w:uiPriority w:val="99"/>
-    <w:semiHidden/>
-    <w:unhideWhenUsed/>
-    <w:tblPr>
-      <w:tblInd w:w="0" w:type="dxa"/>
-      <w:tblCellMar>
-        <w:top w:w="0" w:type="dxa"/>
-        <w:left w:w="108" w:type="dxa"/>
-        <w:bottom w:w="0" w:type="dxa"/>
-        <w:right w:w="108" w:type="dxa"/>
-      </w:tblCellMar>
-    </w:tblPr>
-  </w:style>
-  <w:style w:type="numbering" w:default="1" w:styleId="NoList">
-    <w:name w:val="No List"/>
-    <w:uiPriority w:val="99"/>
-    <w:semiHidden/>
-    <w:unhideWhenUsed/>
-  </w:style>
-  <w:style w:type="paragraph" w:customStyle="1" w:styleId="DecimalAligned">
-    <w:name w:val="Decimal Aligned"/>
-    <w:basedOn w:val="Normal"/>
-    <w:uiPriority w:val="40"/>
-    <w:qFormat/>
-    <w:rsid w:val="004C2B72"/>
-    <w:pPr>
-      <w:tabs>
-        <w:tab w:val="decimal" w:pos="360"/>
-      </w:tabs>
-    </w:pPr>
-    <w:rPr>
-      <w:lang w:eastAsia="ja-JP"/>
-    </w:rPr>
-  </w:style>
-  <w:style w:type="paragraph" w:styleId="FootnoteText">
-    <w:name w:val="footnote text"/>
-    <w:basedOn w:val="Normal"/>
-    <w:link w:val="FootnoteTextChar"/>
-    <w:uiPriority w:val="99"/>
-    <w:unhideWhenUsed/>
-    <w:rsid w:val="004C2B72"/>
-    <w:pPr>
-      <w:spacing w:after="0" w:line="240" w:lineRule="auto"/>
-    </w:pPr>
-    <w:rPr>
-      <w:rFonts w:eastAsiaTheme="minorEastAsia"/>
-      <w:sz w:val="20"/>
-      <w:szCs w:val="20"/>
-      <w:lang w:eastAsia="ja-JP"/>
-    </w:rPr>
-  </w:style>
-  <w:style w:type="character" w:customStyle="1" w:styleId="FootnoteTextChar">
-    <w:name w:val="Footnote Text Char"/>
-    <w:basedOn w:val="DefaultParagraphFont"/>
-    <w:link w:val="FootnoteText"/>
-    <w:uiPriority w:val="99"/>
-    <w:rsid w:val="004C2B72"/>
-    <w:rPr>
-      <w:rFonts w:eastAsiaTheme="minorEastAsia"/>
-      <w:sz w:val="20"/>
-      <w:szCs w:val="20"/>
-      <w:lang w:eastAsia="ja-JP"/>
-    </w:rPr>
-  </w:style>
-  <w:style w:type="character" w:styleId="SubtleEmphasis">
-    <w:name w:val="Subtle Emphasis"/>
-    <w:basedOn w:val="DefaultParagraphFont"/>
-    <w:uiPriority w:val="19"/>
-    <w:qFormat/>
-    <w:rsid w:val="004C2B72"/>
-    <w:rPr>
-      <w:i/>
-      <w:iCs/>
-      <w:color w:val="7F7F7F" w:themeColor="text1" w:themeTint="80"/>
-    </w:rPr>
-  </w:style>
-  <w:style w:type="table" w:styleId="LightShading-Accent1">
-    <w:name w:val="Light Shading Accent 1"/>
-    <w:basedOn w:val="TableNormal"/>
-    <w:uiPriority w:val="60"/>
-    <w:rsid w:val="004C2B72"/>
-    <w:pPr>
-      <w:spacing w:after="0" w:line="240" w:lineRule="auto"/>
-    </w:pPr>
-    <w:rPr>
-      <w:rFonts w:eastAsiaTheme="minorEastAsia"/>
-      <w:color w:val="365F91" w:themeColor="accent1" w:themeShade="BF"/>
-      <w:lang w:eastAsia="ja-JP"/>
-    </w:rPr>
-    <w:tblPr>
-      <w:tblStyleRowBandSize w:val="1"/>
-      <w:tblStyleColBandSize w:val="1"/>
-      <w:tblInd w:w="0" w:type="dxa"/>
-      <w:tblBorders>
-        <w:top w:val="single" w:sz="8" w:space="0" w:color="4F81BD" w:themeColor="accent1"/>
-        <w:bottom w:val="single" w:sz="8" w:space="0" w:color="4F81BD" w:themeColor="accent1"/>
-      </w:tblBorders>
-      <w:tblCellMar>
-        <w:top w:w="0" w:type="dxa"/>
-        <w:left w:w="108" w:type="dxa"/>
-        <w:bottom w:w="0" w:type="dxa"/>
-        <w:right w:w="108" w:type="dxa"/>
-      </w:tblCellMar>
-    </w:tblPr>
-    <w:tblStylePr w:type="firstRow">
-      <w:pPr>
-        <w:spacing w:before="0" w:after="0" w:line="240" w:lineRule="auto"/>
-      </w:pPr>
-      <w:rPr>
-        <w:b/>
-        <w:bCs/>
-        <w:color w:val="365F91" w:themeColor="accent1" w:themeShade="BF"/>
-      </w:rPr>
-      <w:tblPr/>
-      <w:tcPr>
-        <w:tcBorders>
-          <w:top w:val="single" w:sz="8" w:space="0" w:color="4F81BD" w:themeColor="accent1"/>
-          <w:left w:val="nil"/>
-          <w:bottom w:val="single" w:sz="8" w:space="0" w:color="4F81BD" w:themeColor="accent1"/>
-          <w:right w:val="nil"/>
-          <w:insideH w:val="nil"/>
-          <w:insideV w:val="nil"/>
-        </w:tcBorders>
-      </w:tcPr>
-    </w:tblStylePr>
-    <w:tblStylePr w:type="lastRow">
-      <w:pPr>
-        <w:spacing w:before="0" w:after="0" w:line="240" w:lineRule="auto"/>
-      </w:pPr>
-      <w:rPr>
-        <w:b/>
-        <w:bCs/>
-        <w:color w:val="365F91" w:themeColor="accent1" w:themeShade="BF"/>
-      </w:rPr>
-      <w:tblPr/>
-      <w:tcPr>
-        <w:tcBorders>
-          <w:top w:val="single" w:sz="8" w:space="0" w:color="4F81BD" w:themeColor="accent1"/>
-          <w:left w:val="nil"/>
-          <w:bottom w:val="single" w:sz="8" w:space="0" w:color="4F81BD" w:themeColor="accent1"/>
-          <w:right w:val="nil"/>
-          <w:insideH w:val="nil"/>
-          <w:insideV w:val="nil"/>
-        </w:tcBorders>
-      </w:tcPr>
-    </w:tblStylePr>
-    <w:tblStylePr w:type="firstCol">
-      <w:rPr>
-        <w:b/>
-        <w:bCs/>
-        <w:color w:val="365F91" w:themeColor="accent1" w:themeShade="BF"/>
-      </w:rPr>
-    </w:tblStylePr>
-    <w:tblStylePr w:type="lastCol">
-      <w:rPr>
-        <w:b/>
-        <w:bCs/>
-        <w:color w:val="365F91" w:themeColor="accent1" w:themeShade="BF"/>
-      </w:rPr>
-    </w:tblStylePr>
-    <w:tblStylePr w:type="band1Vert">
-      <w:tblPr/>
-      <w:tcPr>
-        <w:tcBorders>
-          <w:left w:val="nil"/>
-          <w:right w:val="nil"/>
-          <w:insideH w:val="nil"/>
-          <w:insideV w:val="nil"/>
-        </w:tcBorders>
-        <w:shd w:val="clear" w:color="auto" w:fill="D3DFEE" w:themeFill="accent1" w:themeFillTint="3F"/>
-      </w:tcPr>
-    </w:tblStylePr>
-    <w:tblStylePr w:type="band1Horz">
-      <w:tblPr/>
-      <w:tcPr>
-        <w:tcBorders>
-          <w:left w:val="nil"/>
-          <w:right w:val="nil"/>
-          <w:insideH w:val="nil"/>
-          <w:insideV w:val="nil"/>
-        </w:tcBorders>
-        <w:shd w:val="clear" w:color="auto" w:fill="D3DFEE" w:themeFill="accent1" w:themeFillTint="3F"/>
-      </w:tcPr>
-    </w:tblStylePr>
-  </w:style>
-  <w:style w:type="table" w:styleId="TableGrid">
-    <w:name w:val="Table Grid"/>
-    <w:basedOn w:val="TableNormal"/>
-    <w:uiPriority w:val="59"/>
-    <w:rsid w:val="00363702"/>
-    <w:pPr>
-      <w:spacing w:after="0" w:line="240" w:lineRule="auto"/>
-    </w:pPr>
-    <w:tblPr>
-      <w:tblInd w:w="0" w:type="dxa"/>
-      <w:tblBorders>
-        <w:top w:val="single" w:sz="4" w:space="0" w:color="auto"/>
-        <w:left w:val="single" w:sz="4" w:space="0" w:color="auto"/>
-        <w:bottom w:val="single" w:sz="4" w:space="0" w:color="auto"/>
-        <w:right w:val="single" w:sz="4" w:space="0" w:color="auto"/>
-        <w:insideH w:val="single" w:sz="4" w:space="0" w:color="auto"/>
-        <w:insideV w:val="single" w:sz="4" w:space="0" w:color="auto"/>
-      </w:tblBorders>
-      <w:tblCellMar>
-        <w:top w:w="0" w:type="dxa"/>
-        <w:left w:w="108" w:type="dxa"/>
-        <w:bottom w:w="0" w:type="dxa"/>
-        <w:right w:w="108" w:type="dxa"/>
-      </w:tblCellMar>
-    </w:tblPr>
-  </w:style>
-  <w:style w:type="paragraph" w:customStyle="1" w:styleId="Default">
-    <w:name w:val="Default"/>
-    <w:rsid w:val="00592E10"/>
-    <w:pPr>
-      <w:autoSpaceDE w:val="0"/>
-      <w:autoSpaceDN w:val="0"/>
-      <w:adjustRightInd w:val="0"/>
-      <w:spacing w:after="0" w:line="240" w:lineRule="auto"/>
-    </w:pPr>
-    <w:rPr>
-      <w:rFonts w:ascii="Times New Roman" w:hAnsi="Times New Roman" w:cs="Times New Roman"/>
-      <w:color w:val="000000"/>
-      <w:sz w:val="24"/>
-      <w:szCs w:val="24"/>
-    </w:rPr>
-  </w:style>
-  <w:style w:type="paragraph" w:styleId="Header">
-    <w:name w:val="header"/>
-    <w:basedOn w:val="Normal"/>
-    <w:link w:val="HeaderChar"/>
-    <w:uiPriority w:val="99"/>
-    <w:unhideWhenUsed/>
-    <w:rsid w:val="008E5BE8"/>
-    <w:pPr>
-      <w:tabs>
-        <w:tab w:val="center" w:pos="4680"/>
-        <w:tab w:val="right" w:pos="9360"/>
-      </w:tabs>
-      <w:spacing w:after="0" w:line="240" w:lineRule="auto"/>
-    </w:pPr>
-  </w:style>
-  <w:style w:type="character" w:customStyle="1" w:styleId="HeaderChar">
-    <w:name w:val="Header Char"/>
-    <w:basedOn w:val="DefaultParagraphFont"/>
-    <w:link w:val="Header"/>
-    <w:uiPriority w:val="99"/>
-    <w:rsid w:val="008E5BE8"/>
-  </w:style>
-  <w:style w:type="paragraph" w:styleId="Footer">
-    <w:name w:val="footer"/>
-    <w:basedOn w:val="Normal"/>
-    <w:link w:val="FooterChar"/>
-    <w:uiPriority w:val="99"/>
-    <w:unhideWhenUsed/>
-    <w:rsid w:val="008E5BE8"/>
-    <w:pPr>
-      <w:tabs>
-        <w:tab w:val="center" w:pos="4680"/>
-        <w:tab w:val="right" w:pos="9360"/>
-      </w:tabs>
-      <w:spacing w:after="0" w:line="240" w:lineRule="auto"/>
-    </w:pPr>
-  </w:style>
-  <w:style w:type="character" w:customStyle="1" w:styleId="FooterChar">
-    <w:name w:val="Footer Char"/>
-    <w:basedOn w:val="DefaultParagraphFont"/>
-    <w:link w:val="Footer"/>
-    <w:uiPriority w:val="99"/>
-    <w:rsid w:val="008E5BE8"/>
-  </w:style>
-  <w:style w:type="paragraph" w:styleId="BalloonText">
-    <w:name w:val="Balloon Text"/>
-    <w:basedOn w:val="Normal"/>
-    <w:link w:val="BalloonTextChar"/>
-    <w:uiPriority w:val="99"/>
-    <w:semiHidden/>
-    <w:unhideWhenUsed/>
-    <w:rsid w:val="008E5BE8"/>
-    <w:pPr>
-      <w:spacing w:after="0" w:line="240" w:lineRule="auto"/>
-    </w:pPr>
-    <w:rPr>
-      <w:rFonts w:ascii="Tahoma" w:hAnsi="Tahoma" w:cs="Tahoma"/>
-      <w:sz w:val="16"/>
-      <w:szCs w:val="16"/>
-    </w:rPr>
-  </w:style>
-  <w:style w:type="character" w:customStyle="1" w:styleId="BalloonTextChar">
-    <w:name w:val="Balloon Text Char"/>
-    <w:basedOn w:val="DefaultParagraphFont"/>
-    <w:link w:val="BalloonText"/>
-    <w:uiPriority w:val="99"/>
-    <w:semiHidden/>
-    <w:rsid w:val="008E5BE8"/>
-    <w:rPr>
-      <w:rFonts w:ascii="Tahoma" w:hAnsi="Tahoma" w:cs="Tahoma"/>
-      <w:sz w:val="16"/>
-      <w:szCs w:val="16"/>
-    </w:rPr>
-  </w:style>
-  <w:style w:type="paragraph" w:styleId="ListParagraph">
-    <w:name w:val="List Paragraph"/>
-    <w:basedOn w:val="Normal"/>
-    <w:uiPriority w:val="34"/>
-    <w:qFormat/>
-    <w:rsid w:val="00FD5ACA"/>
-    <w:pPr>
-      <w:ind w:left="720"/>
-      <w:contextualSpacing/>
-    </w:pPr>
-  </w:style>
-</w:styles>
-</file>
-
-<file path=word/glossary/document.xml><?xml version="1.0" encoding="utf-8"?>
-<w:glossaryDocument xmlns:wpc="http://schemas.microsoft.com/office/word/2010/wordprocessingCanvas" xmlns:mc="http://schemas.openxmlformats.org/markup-compatibility/2006" xmlns:o="urn:schemas-microsoft-com:office:office" xmlns:r="http://schemas.openxmlformats.org/officeDocument/2006/relationships" xmlns:m="http://schemas.openxmlformats.org/officeDocument/2006/math" xmlns:v="urn:schemas-microsoft-com:vml" xmlns:wp14="http://schemas.microsoft.com/office/word/2010/wordprocessingDrawing" xmlns:wp="http://schemas.openxmlformats.org/drawingml/2006/wordprocessingDrawing" xmlns:w10="urn:schemas-microsoft-com:office:word" xmlns:w="http://schemas.openxmlformats.org/wordprocessingml/2006/main" xmlns:w14="http://schemas.microsoft.com/office/word/2010/wordml" xmlns:wpg="http://schemas.microsoft.com/office/word/2010/wordprocessingGroup" xmlns:wpi="http://schemas.microsoft.com/office/word/2010/wordprocessingInk" xmlns:wne="http://schemas.microsoft.com/office/word/2006/wordml" xmlns:wps="http://schemas.microsoft.com/office/word/2010/wordprocessingShape" mc:Ignorable="w14 wp14">
-  <w:docParts>
-    <w:docPart>
-      <w:docPartPr>
-        <w:name w:val="7FA8B744CC8E413899AE077363B800D1"/>
-        <w:category>
-          <w:name w:val="General"/>
-          <w:gallery w:val="placeholder"/>
-        </w:category>
-        <w:types>
-          <w:type w:val="bbPlcHdr"/>
-        </w:types>
-        <w:behaviors>
-          <w:behavior w:val="content"/>
-        </w:behaviors>
-        <w:guid w:val="{ECDA76AC-1F9F-4B83-A77A-99C76CE4E49D}"/>
-      </w:docPartPr>
-      <w:docPartBody>
-        <w:p>
-          <w:pPr>
-            <w:pStyle w:val="7FA8B744CC8E413899AE077363B800D1"/>
-          </w:pPr>
-          <w:r>
-            <w:rPr>
-              <w:rFonts w:asciiTheme="majorHAnsi" w:eastAsiaTheme="majorEastAsia" w:hAnsiTheme="majorHAnsi" w:cstheme="majorBidi"/>
-              <w:sz w:val="32"/>
-              <w:szCs w:val="32"/>
-            </w:rPr>
-            <w:t>[Type the document title]</w:t>
-          </w:r>
-        </w:p>
-      </w:docPartBody>
-    </w:docPart>
-  </w:docParts>
-</w:glossaryDocument>
-</file>
-
-<file path=word/glossary/fontTable.xml><?xml version="1.0" encoding="utf-8"?>
-<w:fonts xmlns:mc="http://schemas.openxmlformats.org/markup-compatibility/2006" xmlns:r="http://schemas.openxmlformats.org/officeDocument/2006/relationships" xmlns:w="http://schemas.openxmlformats.org/wordprocessingml/2006/main" xmlns:w14="http://schemas.microsoft.com/office/word/2010/wordml" mc:Ignorable="w14">
-  <w:font w:name="Times New Roman">
-    <w:altName w:val="Times New Roman PSMT"/>
-    <w:panose1 w:val="02020603050405020304"/>
-    <w:charset w:val="00"/>
-    <w:family w:val="roman"/>
-    <w:pitch w:val="variable"/>
-    <w:sig w:usb0="E0002EFF" w:usb1="C000785B" w:usb2="00000009" w:usb3="00000000" w:csb0="000001FF" w:csb1="00000000"/>
-  </w:font>
-  <w:font w:name="Calibri">
-    <w:panose1 w:val="020F0502020204030204"/>
-    <w:charset w:val="00"/>
-    <w:family w:val="swiss"/>
-    <w:pitch w:val="variable"/>
-    <w:sig w:usb0="E0002AFF" w:usb1="C000247B" w:usb2="00000009" w:usb3="00000000" w:csb0="000001FF" w:csb1="00000000"/>
-  </w:font>
-  <w:font w:name="Tahoma">
-    <w:panose1 w:val="020B0604030504040204"/>
-    <w:charset w:val="00"/>
-    <w:family w:val="swiss"/>
-    <w:pitch w:val="variable"/>
-    <w:sig w:usb0="E1002EFF" w:usb1="C000605B" w:usb2="00000029" w:usb3="00000000" w:csb0="000101FF" w:csb1="00000000"/>
-  </w:font>
-  <w:font w:name="Cambria">
-    <w:panose1 w:val="02040503050406030204"/>
-    <w:charset w:val="00"/>
-    <w:family w:val="roman"/>
-    <w:pitch w:val="variable"/>
-    <w:sig w:usb0="E00006FF" w:usb1="400004FF" w:usb2="00000000" w:usb3="00000000" w:csb0="0000019F" w:csb1="00000000"/>
-  </w:font>
-</w:fonts>
-</file>
-
-<file path=word/glossary/settings.xml><?xml version="1.0" encoding="utf-8"?>
-<w:settings xmlns:mc="http://schemas.openxmlformats.org/markup-compatibility/2006" xmlns:o="urn:schemas-microsoft-com:office:office" xmlns:r="http://schemas.openxmlformats.org/officeDocument/2006/relationships" xmlns:m="http://schemas.openxmlformats.org/officeDocument/2006/math" xmlns:v="urn:schemas-microsoft-com:vml" xmlns:w10="urn:schemas-microsoft-com:office:word" xmlns:w="http://schemas.openxmlformats.org/wordprocessingml/2006/main" xmlns:w14="http://schemas.microsoft.com/office/word/2010/wordml" xmlns:sl="http://schemas.openxmlformats.org/schemaLibrary/2006/main" mc:Ignorable="w14">
-  <w:view w:val="normal"/>
-  <w:defaultTabStop w:val="720"/>
-  <w:characterSpacingControl w:val="doNotCompress"/>
-  <w:compat>
-    <w:useFELayout/>
-    <w:compatSetting w:name="compatibilityMode" w:uri="http://schemas.microsoft.com/office/word" w:val="14"/>
-    <w:compatSetting w:name="overrideTableStyleFontSizeAndJustification" w:uri="http://schemas.microsoft.com/office/word" w:val="1"/>
-    <w:compatSetting w:name="enableOpenTypeFeatures" w:uri="http://schemas.microsoft.com/office/word" w:val="1"/>
-    <w:compatSetting w:name="doNotFlipMirrorIndents" w:uri="http://schemas.microsoft.com/office/word" w:val="1"/>
-  </w:compat>
-  <w:rsids>
-    <w:rsidRoot w:val="001D31AE"/>
-    <w:rsid w:val="001775AC"/>
-    <w:rsid w:val="001D31AE"/>
-    <w:rsid w:val="00345DD6"/>
-    <w:rsid w:val="00361C2E"/>
-    <w:rsid w:val="003B38A0"/>
-    <w:rsid w:val="00CA0D57"/>
-    <w:rsid w:val="00F005AA"/>
-    <w:rsid w:val="00FC4B5D"/>
-  </w:rsids>
-  <m:mathPr>
-    <m:mathFont m:val="Cambria Math"/>
-    <m:brkBin m:val="before"/>
-    <m:brkBinSub m:val="--"/>
-    <m:smallFrac m:val="0"/>
-    <m:dispDef/>
-    <m:lMargin m:val="0"/>
-    <m:rMargin m:val="0"/>
-    <m:defJc m:val="centerGroup"/>
-    <m:wrapIndent m:val="1440"/>
-    <m:intLim m:val="subSup"/>
-    <m:naryLim m:val="undOvr"/>
-  </m:mathPr>
-  <w:themeFontLang w:val="en-US"/>
-  <w:clrSchemeMapping w:bg1="light1" w:t1="dark1" w:bg2="light2" w:t2="dark2" w:accent1="accent1" w:accent2="accent2" w:accent3="accent3" w:accent4="accent4" w:accent5="accent5" w:accent6="accent6" w:hyperlink="hyperlink" w:followedHyperlink="followedHyperlink"/>
-  <w:decimalSymbol w:val="."/>
-  <w:listSeparator w:val=","/>
-</w:settings>
-</file>
-
-<file path=word/glossary/styles.xml><?xml version="1.0" encoding="utf-8"?>
-<w:styles xmlns:mc="http://schemas.openxmlformats.org/markup-compatibility/2006" xmlns:r="http://schemas.openxmlformats.org/officeDocument/2006/relationships" xmlns:w="http://schemas.openxmlformats.org/wordprocessingml/2006/main" xmlns:w14="http://schemas.microsoft.com/office/word/2010/wordml" mc:Ignorable="w14">
-  <w:docDefaults>
-    <w:rPrDefault>
-      <w:rPr>
-        <w:rFonts w:asciiTheme="minorHAnsi" w:eastAsiaTheme="minorEastAsia" w:hAnsiTheme="minorHAnsi" w:cstheme="minorBidi"/>
-        <w:sz w:val="22"/>
-        <w:szCs w:val="22"/>
-        <w:lang w:val="en-US" w:eastAsia="en-US" w:bidi="ar-SA"/>
-      </w:rPr>
-    </w:rPrDefault>
-    <w:pPrDefault>
-      <w:pPr>
-        <w:spacing w:after="200" w:line="276" w:lineRule="auto"/>
-      </w:pPr>
-    </w:pPrDefault>
-  </w:docDefaults>
-  <w:latentStyles w:defLockedState="0" w:defUIPriority="99" w:defSemiHidden="1" w:defUnhideWhenUsed="1" w:defQFormat="0" w:count="267">
-    <w:lsdException w:name="Normal" w:semiHidden="0" w:uiPriority="0" w:unhideWhenUsed="0" w:qFormat="1"/>
-    <w:lsdException w:name="heading 1" w:semiHidden="0" w:uiPriority="9" w:unhideWhenUsed="0" w:qFormat="1"/>
-    <w:lsdException w:name="heading 2" w:uiPriority="9" w:qFormat="1"/>
-    <w:lsdException w:name="heading 3" w:uiPriority="9" w:qFormat="1"/>
-    <w:lsdException w:name="heading 4" w:uiPriority="9" w:qFormat="1"/>
-    <w:lsdException w:name="heading 5" w:uiPriority="9" w:qFormat="1"/>
-    <w:lsdException w:name="heading 6" w:uiPriority="9" w:qFormat="1"/>
-    <w:lsdException w:name="heading 7" w:uiPriority="9" w:qFormat="1"/>
-    <w:lsdException w:name="heading 8" w:uiPriority="9" w:qFormat="1"/>
-    <w:lsdException w:name="heading 9" w:uiPriority="9" w:qFormat="1"/>
-    <w:lsdException w:name="toc 1" w:uiPriority="39"/>
-    <w:lsdException w:name="toc 2" w:uiPriority="39"/>
-    <w:lsdException w:name="toc 3" w:uiPriority="39"/>
-    <w:lsdException w:name="toc 4" w:uiPriority="39"/>
-    <w:lsdException w:name="toc 5" w:uiPriority="39"/>
-    <w:lsdException w:name="toc 6" w:uiPriority="39"/>
-    <w:lsdException w:name="toc 7" w:uiPriority="39"/>
-    <w:lsdException w:name="toc 8" w:uiPriority="39"/>
-    <w:lsdException w:name="toc 9" w:uiPriority="39"/>
-    <w:lsdException w:name="caption" w:uiPriority="35" w:qFormat="1"/>
-    <w:lsdException w:name="Title" w:semiHidden="0" w:uiPriority="10" w:unhideWhenUsed="0" w:qFormat="1"/>
-    <w:lsdException w:name="Default Paragraph Font" w:uiPriority="1"/>
-    <w:lsdException w:name="Subtitle" w:semiHidden="0" w:uiPriority="11" w:unhideWhenUsed="0" w:qFormat="1"/>
-    <w:lsdException w:name="Strong" w:semiHidden="0" w:uiPriority="22" w:unhideWhenUsed="0" w:qFormat="1"/>
-    <w:lsdException w:name="Emphasis" w:semiHidden="0" w:uiPriority="20" w:unhideWhenUsed="0" w:qFormat="1"/>
-    <w:lsdException w:name="Table Grid" w:semiHidden="0" w:uiPriority="59" w:unhideWhenUsed="0"/>
-    <w:lsdException w:name="Placeholder Text" w:unhideWhenUsed="0"/>
-    <w:lsdException w:name="No Spacing" w:semiHidden="0" w:uiPriority="1" w:unhideWhenUsed="0" w:qFormat="1"/>
-    <w:lsdException w:name="Light Shading" w:semiHidden="0" w:uiPriority="60" w:unhideWhenUsed="0"/>
-    <w:lsdException w:name="Light List" w:semiHidden="0" w:uiPriority="61" w:unhideWhenUsed="0"/>
-    <w:lsdException w:name="Light Grid" w:semiHidden="0" w:uiPriority="62" w:unhideWhenUsed="0"/>
-    <w:lsdException w:name="Medium Shading 1" w:semiHidden="0" w:uiPriority="63" w:unhideWhenUsed="0"/>
-    <w:lsdException w:name="Medium Shading 2" w:semiHidden="0" w:uiPriority="64" w:unhideWhenUsed="0"/>
-    <w:lsdException w:name="Medium List 1" w:semiHidden="0" w:uiPriority="65" w:unhideWhenUsed="0"/>
-    <w:lsdException w:name="Medium List 2" w:semiHidden="0" w:uiPriority="66" w:unhideWhenUsed="0"/>
-    <w:lsdException w:name="Medium Grid 1" w:semiHidden="0" w:uiPriority="67" w:unhideWhenUsed="0"/>
-    <w:lsdException w:name="Medium Grid 2" w:semiHidden="0" w:uiPriority="68" w:unhideWhenUsed="0"/>
-    <w:lsdException w:name="Medium Grid 3" w:semiHidden="0" w:uiPriority="69" w:unhideWhenUsed="0"/>
-    <w:lsdException w:name="Dark List" w:semiHidden="0" w:uiPriority="70" w:unhideWhenUsed="0"/>
-    <w:lsdException w:name="Colorful Shading" w:semiHidden="0" w:uiPriority="71" w:unhideWhenUsed="0"/>
-    <w:lsdException w:name="Colorful List" w:semiHidden="0" w:uiPriority="72" w:unhideWhenUsed="0"/>
-    <w:lsdException w:name="Colorful Grid" w:semiHidden="0" w:uiPriority="73" w:unhideWhenUsed="0"/>
-    <w:lsdException w:name="Light Shading Accent 1" w:semiHidden="0" w:uiPriority="60" w:unhideWhenUsed="0"/>
-    <w:lsdException w:name="Light List Accent 1" w:semiHidden="0" w:uiPriority="61" w:unhideWhenUsed="0"/>
-    <w:lsdException w:name="Light Grid Accent 1" w:semiHidden="0" w:uiPriority="62" w:unhideWhenUsed="0"/>
-    <w:lsdException w:name="Medium Shading 1 Accent 1" w:semiHidden="0" w:uiPriority="63" w:unhideWhenUsed="0"/>
-    <w:lsdException w:name="Medium Shading 2 Accent 1" w:semiHidden="0" w:uiPriority="64" w:unhideWhenUsed="0"/>
-    <w:lsdException w:name="Medium List 1 Accent 1" w:semiHidden="0" w:uiPriority="65" w:unhideWhenUsed="0"/>
-    <w:lsdException w:name="Revision" w:unhideWhenUsed="0"/>
-    <w:lsdException w:name="List Paragraph" w:semiHidden="0" w:uiPriority="34" w:unhideWhenUsed="0" w:qFormat="1"/>
-    <w:lsdException w:name="Quote" w:semiHidden="0" w:uiPriority="29" w:unhideWhenUsed="0" w:qFormat="1"/>
-    <w:lsdException w:name="Intense Quote" w:semiHidden="0" w:uiPriority="30" w:unhideWhenUsed="0" w:qFormat="1"/>
-    <w:lsdException w:name="Medium List 2 Accent 1" w:semiHidden="0" w:uiPriority="66" w:unhideWhenUsed="0"/>
-    <w:lsdException w:name="Medium Grid 1 Accent 1" w:semiHidden="0" w:uiPriority="67" w:unhideWhenUsed="0"/>
-    <w:lsdException w:name="Medium Grid 2 Accent 1" w:semiHidden="0" w:uiPriority="68" w:unhideWhenUsed="0"/>
-    <w:lsdException w:name="Medium Grid 3 Accent 1" w:semiHidden="0" w:uiPriority="69" w:unhideWhenUsed="0"/>
-    <w:lsdException w:name="Dark List Accent 1" w:semiHidden="0" w:uiPriority="70" w:unhideWhenUsed="0"/>
-    <w:lsdException w:name="Colorful Shading Accent 1" w:semiHidden="0" w:uiPriority="71" w:unhideWhenUsed="0"/>
-    <w:lsdException w:name="Colorful List Accent 1" w:semiHidden="0" w:uiPriority="72" w:unhideWhenUsed="0"/>
-    <w:lsdException w:name="Colorful Grid Accent 1" w:semiHidden="0" w:uiPriority="73" w:unhideWhenUsed="0"/>
-    <w:lsdException w:name="Light Shading Accent 2" w:semiHidden="0" w:uiPriority="60" w:unhideWhenUsed="0"/>
-    <w:lsdException w:name="Light List Accent 2" w:semiHidden="0" w:uiPriority="61" w:unhideWhenUsed="0"/>
-    <w:lsdException w:name="Light Grid Accent 2" w:semiHidden="0" w:uiPriority="62" w:unhideWhenUsed="0"/>
-    <w:lsdException w:name="Medium Shading 1 Accent 2" w:semiHidden="0" w:uiPriority="63" w:unhideWhenUsed="0"/>
-    <w:lsdException w:name="Medium Shading 2 Accent 2" w:semiHidden="0" w:uiPriority="64" w:unhideWhenUsed="0"/>
-    <w:lsdException w:name="Medium List 1 Accent 2" w:semiHidden="0" w:uiPriority="65" w:unhideWhenUsed="0"/>
-    <w:lsdException w:name="Medium List 2 Accent 2" w:semiHidden="0" w:uiPriority="66" w:unhideWhenUsed="0"/>
-    <w:lsdException w:name="Medium Grid 1 Accent 2" w:semiHidden="0" w:uiPriority="67" w:unhideWhenUsed="0"/>
-    <w:lsdException w:name="Medium Grid 2 Accent 2" w:semiHidden="0" w:uiPriority="68" w:unhideWhenUsed="0"/>
-    <w:lsdException w:name="Medium Grid 3 Accent 2" w:semiHidden="0" w:uiPriority="69" w:unhideWhenUsed="0"/>
-    <w:lsdException w:name="Dark List Accent 2" w:semiHidden="0" w:uiPriority="70" w:unhideWhenUsed="0"/>
-    <w:lsdException w:name="Colorful Shading Accent 2" w:semiHidden="0" w:uiPriority="71" w:unhideWhenUsed="0"/>
-    <w:lsdException w:name="Colorful List Accent 2" w:semiHidden="0" w:uiPriority="72" w:unhideWhenUsed="0"/>
-    <w:lsdException w:name="Colorful Grid Accent 2" w:semiHidden="0" w:uiPriority="73" w:unhideWhenUsed="0"/>
-    <w:lsdException w:name="Light Shading Accent 3" w:semiHidden="0" w:uiPriority="60" w:unhideWhenUsed="0"/>
-    <w:lsdException w:name="Light List Accent 3" w:semiHidden="0" w:uiPriority="61" w:unhideWhenUsed="0"/>
-    <w:lsdException w:name="Light Grid Accent 3" w:semiHidden="0" w:uiPriority="62" w:unhideWhenUsed="0"/>
-    <w:lsdException w:name="Medium Shading 1 Accent 3" w:semiHidden="0" w:uiPriority="63" w:unhideWhenUsed="0"/>
-    <w:lsdException w:name="Medium Shading 2 Accent 3" w:semiHidden="0" w:uiPriority="64" w:unhideWhenUsed="0"/>
-    <w:lsdException w:name="Medium List 1 Accent 3" w:semiHidden="0" w:uiPriority="65" w:unhideWhenUsed="0"/>
-    <w:lsdException w:name="Medium List 2 Accent 3" w:semiHidden="0" w:uiPriority="66" w:unhideWhenUsed="0"/>
-    <w:lsdException w:name="Medium Grid 1 Accent 3" w:semiHidden="0" w:uiPriority="67" w:unhideWhenUsed="0"/>
-    <w:lsdException w:name="Medium Grid 2 Accent 3" w:semiHidden="0" w:uiPriority="68" w:unhideWhenUsed="0"/>
-    <w:lsdException w:name="Medium Grid 3 Accent 3" w:semiHidden="0" w:uiPriority="69" w:unhideWhenUsed="0"/>
-    <w:lsdException w:name="Dark List Accent 3" w:semiHidden="0" w:uiPriority="70" w:unhideWhenUsed="0"/>
-    <w:lsdException w:name="Colorful Shading Accent 3" w:semiHidden="0" w:uiPriority="71" w:unhideWhenUsed="0"/>
-    <w:lsdException w:name="Colorful List Accent 3" w:semiHidden="0" w:uiPriority="72" w:unhideWhenUsed="0"/>
-    <w:lsdException w:name="Colorful Grid Accent 3" w:semiHidden="0" w:uiPriority="73" w:unhideWhenUsed="0"/>
-    <w:lsdException w:name="Light Shading Accent 4" w:semiHidden="0" w:uiPriority="60" w:unhideWhenUsed="0"/>
-    <w:lsdException w:name="Light List Accent 4" w:semiHidden="0" w:uiPriority="61" w:unhideWhenUsed="0"/>
-    <w:lsdException w:name="Light Grid Accent 4" w:semiHidden="0" w:uiPriority="62" w:unhideWhenUsed="0"/>
-    <w:lsdException w:name="Medium Shading 1 Accent 4" w:semiHidden="0" w:uiPriority="63" w:unhideWhenUsed="0"/>
-    <w:lsdException w:name="Medium Shading 2 Accent 4" w:semiHidden="0" w:uiPriority="64" w:unhideWhenUsed="0"/>
-    <w:lsdException w:name="Medium List 1 Accent 4" w:semiHidden="0" w:uiPriority="65" w:unhideWhenUsed="0"/>
-    <w:lsdException w:name="Medium List 2 Accent 4" w:semiHidden="0" w:uiPriority="66" w:unhideWhenUsed="0"/>
-    <w:lsdException w:name="Medium Grid 1 Accent 4" w:semiHidden="0" w:uiPriority="67" w:unhideWhenUsed="0"/>
-    <w:lsdException w:name="Medium Grid 2 Accent 4" w:semiHidden="0" w:uiPriority="68" w:unhideWhenUsed="0"/>
-    <w:lsdException w:name="Medium Grid 3 Accent 4" w:semiHidden="0" w:uiPriority="69" w:unhideWhenUsed="0"/>
-    <w:lsdException w:name="Dark List Accent 4" w:semiHidden="0" w:uiPriority="70" w:unhideWhenUsed="0"/>
-    <w:lsdException w:name="Colorful Shading Accent 4" w:semiHidden="0" w:uiPriority="71" w:unhideWhenUsed="0"/>
-    <w:lsdException w:name="Colorful List Accent 4" w:semiHidden="0" w:uiPriority="72" w:unhideWhenUsed="0"/>
-    <w:lsdException w:name="Colorful Grid Accent 4" w:semiHidden="0" w:uiPriority="73" w:unhideWhenUsed="0"/>
-    <w:lsdException w:name="Light Shading Accent 5" w:semiHidden="0" w:uiPriority="60" w:unhideWhenUsed="0"/>
-    <w:lsdException w:name="Light List Accent 5" w:semiHidden="0" w:uiPriority="61" w:unhideWhenUsed="0"/>
-    <w:lsdException w:name="Light Grid Accent 5" w:semiHidden="0" w:uiPriority="62" w:unhideWhenUsed="0"/>
-    <w:lsdException w:name="Medium Shading 1 Accent 5" w:semiHidden="0" w:uiPriority="63" w:unhideWhenUsed="0"/>
-    <w:lsdException w:name="Medium Shading 2 Accent 5" w:semiHidden="0" w:uiPriority="64" w:unhideWhenUsed="0"/>
-    <w:lsdException w:name="Medium List 1 Accent 5" w:semiHidden="0" w:uiPriority="65" w:unhideWhenUsed="0"/>
-    <w:lsdException w:name="Medium List 2 Accent 5" w:semiHidden="0" w:uiPriority="66" w:unhideWhenUsed="0"/>
-    <w:lsdException w:name="Medium Grid 1 Accent 5" w:semiHidden="0" w:uiPriority="67" w:unhideWhenUsed="0"/>
-    <w:lsdException w:name="Medium Grid 2 Accent 5" w:semiHidden="0" w:uiPriority="68" w:unhideWhenUsed="0"/>
-    <w:lsdException w:name="Medium Grid 3 Accent 5" w:semiHidden="0" w:uiPriority="69" w:unhideWhenUsed="0"/>
-    <w:lsdException w:name="Dark List Accent 5" w:semiHidden="0" w:uiPriority="70" w:unhideWhenUsed="0"/>
-    <w:lsdException w:name="Colorful Shading Accent 5" w:semiHidden="0" w:uiPriority="71" w:unhideWhenUsed="0"/>
-    <w:lsdException w:name="Colorful List Accent 5" w:semiHidden="0" w:uiPriority="72" w:unhideWhenUsed="0"/>
-    <w:lsdException w:name="Colorful Grid Accent 5" w:semiHidden="0" w:uiPriority="73" w:unhideWhenUsed="0"/>
-    <w:lsdException w:name="Light Shading Accent 6" w:semiHidden="0" w:uiPriority="60" w:unhideWhenUsed="0"/>
-    <w:lsdException w:name="Light List Accent 6" w:semiHidden="0" w:uiPriority="61" w:unhideWhenUsed="0"/>
-    <w:lsdException w:name="Light Grid Accent 6" w:semiHidden="0" w:uiPriority="62" w:unhideWhenUsed="0"/>
-    <w:lsdException w:name="Medium Shading 1 Accent 6" w:semiHidden="0" w:uiPriority="63" w:unhideWhenUsed="0"/>
-    <w:lsdException w:name="Medium Shading 2 Accent 6" w:semiHidden="0" w:uiPriority="64" w:unhideWhenUsed="0"/>
-    <w:lsdException w:name="Medium List 1 Accent 6" w:semiHidden="0" w:uiPriority="65" w:unhideWhenUsed="0"/>
-    <w:lsdException w:name="Medium List 2 Accent 6" w:semiHidden="0" w:uiPriority="66" w:unhideWhenUsed="0"/>
-    <w:lsdException w:name="Medium Grid 1 Accent 6" w:semiHidden="0" w:uiPriority="67" w:unhideWhenUsed="0"/>
-    <w:lsdException w:name="Medium Grid 2 Accent 6" w:semiHidden="0" w:uiPriority="68" w:unhideWhenUsed="0"/>
-    <w:lsdException w:name="Medium Grid 3 Accent 6" w:semiHidden="0" w:uiPriority="69" w:unhideWhenUsed="0"/>
-    <w:lsdException w:name="Dark List Accent 6" w:semiHidden="0" w:uiPriority="70" w:unhideWhenUsed="0"/>
-    <w:lsdException w:name="Colorful Shading Accent 6" w:semiHidden="0" w:uiPriority="71" w:unhideWhenUsed="0"/>
-    <w:lsdException w:name="Colorful List Accent 6" w:semiHidden="0" w:uiPriority="72" w:unhideWhenUsed="0"/>
-    <w:lsdException w:name="Colorful Grid Accent 6" w:semiHidden="0" w:uiPriority="73" w:unhideWhenUsed="0"/>
-    <w:lsdException w:name="Subtle Emphasis" w:semiHidden="0" w:uiPriority="19" w:unhideWhenUsed="0" w:qFormat="1"/>
-    <w:lsdException w:name="Intense Emphasis" w:semiHidden="0" w:uiPriority="21" w:unhideWhenUsed="0" w:qFormat="1"/>
-    <w:lsdException w:name="Subtle Reference" w:semiHidden="0" w:uiPriority="31" w:unhideWhenUsed="0" w:qFormat="1"/>
-    <w:lsdException w:name="Intense Reference" w:semiHidden="0" w:uiPriority="32" w:unhideWhenUsed="0" w:qFormat="1"/>
-    <w:lsdException w:name="Book Title" w:semiHidden="0" w:uiPriority="33" w:unhideWhenUsed="0" w:qFormat="1"/>
-    <w:lsdException w:name="Bibliography" w:uiPriority="37"/>
-    <w:lsdException w:name="TOC Heading" w:uiPriority="39" w:qFormat="1"/>
-  </w:latentStyles>
-  <w:style w:type="paragraph" w:default="1" w:styleId="Normal">
-    <w:name w:val="Normal"/>
-    <w:qFormat/>
-  </w:style>
-  <w:style w:type="character" w:default="1" w:styleId="DefaultParagraphFont">
-    <w:name w:val="Default Paragraph Font"/>
-    <w:uiPriority w:val="1"/>
-    <w:semiHidden/>
-    <w:unhideWhenUsed/>
-  </w:style>
-  <w:style w:type="table" w:default="1" w:styleId="TableNormal">
-    <w:name w:val="Normal Table"/>
-    <w:uiPriority w:val="99"/>
-    <w:semiHidden/>
-    <w:unhideWhenUsed/>
-    <w:tblPr>
-      <w:tblInd w:w="0" w:type="dxa"/>
-      <w:tblCellMar>
-        <w:top w:w="0" w:type="dxa"/>
-        <w:left w:w="108" w:type="dxa"/>
-        <w:bottom w:w="0" w:type="dxa"/>
-        <w:right w:w="108" w:type="dxa"/>
-      </w:tblCellMar>
-    </w:tblPr>
-  </w:style>
-  <w:style w:type="numbering" w:default="1" w:styleId="NoList">
-    <w:name w:val="No List"/>
-    <w:uiPriority w:val="99"/>
-    <w:semiHidden/>
-    <w:unhideWhenUsed/>
-  </w:style>
-  <w:style w:type="paragraph" w:customStyle="1" w:styleId="50364F2F924F41BF82112C086E195EA0">
-    <w:name w:val="50364F2F924F41BF82112C086E195EA0"/>
-    <w:rsid w:val="001D31AE"/>
-  </w:style>
-  <w:style w:type="paragraph" w:customStyle="1" w:styleId="06F02077476F40E0A596E307428F0168">
-    <w:name w:val="06F02077476F40E0A596E307428F0168"/>
-    <w:rsid w:val="001D31AE"/>
-  </w:style>
-  <w:style w:type="paragraph" w:customStyle="1" w:styleId="6F43BEB5892A46CEAA1CC1CDB57372CD">
-    <w:name w:val="6F43BEB5892A46CEAA1CC1CDB57372CD"/>
-    <w:rsid w:val="001D31AE"/>
-  </w:style>
-  <w:style w:type="paragraph" w:customStyle="1" w:styleId="7FA8B744CC8E413899AE077363B800D1">
-    <w:name w:val="7FA8B744CC8E413899AE077363B800D1"/>
-    <w:rsid w:val="00F005AA"/>
-  </w:style>
-</w:styles>
-</file>
-
-<file path=word/glossary/stylesWithEffects.xml><?xml version="1.0" encoding="utf-8"?>
-<w:styles xmlns:wpc="http://schemas.microsoft.com/office/word/2010/wordprocessingCanvas" xmlns:mc="http://schemas.openxmlformats.org/markup-compatibility/2006" xmlns:o="urn:schemas-microsoft-com:office:office" xmlns:r="http://schemas.openxmlformats.org/officeDocument/2006/relationships" xmlns:m="http://schemas.openxmlformats.org/officeDocument/2006/math" xmlns:v="urn:schemas-microsoft-com:vml" xmlns:wp14="http://schemas.microsoft.com/office/word/2010/wordprocessingDrawing" xmlns:wp="http://schemas.openxmlformats.org/drawingml/2006/wordprocessingDrawing" xmlns:w10="urn:schemas-microsoft-com:office:word" xmlns:w="http://schemas.openxmlformats.org/wordprocessingml/2006/main" xmlns:w14="http://schemas.microsoft.com/office/word/2010/wordml" xmlns:wpg="http://schemas.microsoft.com/office/word/2010/wordprocessingGroup" xmlns:wpi="http://schemas.microsoft.com/office/word/2010/wordprocessingInk" xmlns:wne="http://schemas.microsoft.com/office/word/2006/wordml" xmlns:wps="http://schemas.microsoft.com/office/word/2010/wordprocessingShape" mc:Ignorable="w14 wp14">
-  <w:docDefaults>
-    <w:rPrDefault>
-      <w:rPr>
-        <w:rFonts w:asciiTheme="minorHAnsi" w:eastAsiaTheme="minorEastAsia" w:hAnsiTheme="minorHAnsi" w:cstheme="minorBidi"/>
-        <w:sz w:val="22"/>
-        <w:szCs w:val="22"/>
-        <w:lang w:val="en-US" w:eastAsia="en-US" w:bidi="ar-SA"/>
-      </w:rPr>
-    </w:rPrDefault>
-    <w:pPrDefault>
-      <w:pPr>
-        <w:spacing w:after="200" w:line="276" w:lineRule="auto"/>
-      </w:pPr>
-    </w:pPrDefault>
-  </w:docDefaults>
-  <w:latentStyles w:defLockedState="0" w:defUIPriority="99" w:defSemiHidden="1" w:defUnhideWhenUsed="1" w:defQFormat="0" w:count="267">
-    <w:lsdException w:name="Normal" w:semiHidden="0" w:uiPriority="0" w:unhideWhenUsed="0" w:qFormat="1"/>
-    <w:lsdException w:name="heading 1" w:semiHidden="0" w:uiPriority="9" w:unhideWhenUsed="0" w:qFormat="1"/>
-    <w:lsdException w:name="heading 2" w:uiPriority="9" w:qFormat="1"/>
-    <w:lsdException w:name="heading 3" w:uiPriority="9" w:qFormat="1"/>
-    <w:lsdException w:name="heading 4" w:uiPriority="9" w:qFormat="1"/>
-    <w:lsdException w:name="heading 5" w:uiPriority="9" w:qFormat="1"/>
-    <w:lsdException w:name="heading 6" w:uiPriority="9" w:qFormat="1"/>
-    <w:lsdException w:name="heading 7" w:uiPriority="9" w:qFormat="1"/>
-    <w:lsdException w:name="heading 8" w:uiPriority="9" w:qFormat="1"/>
-    <w:lsdException w:name="heading 9" w:uiPriority="9" w:qFormat="1"/>
-    <w:lsdException w:name="toc 1" w:uiPriority="39"/>
-    <w:lsdException w:name="toc 2" w:uiPriority="39"/>
-    <w:lsdException w:name="toc 3" w:uiPriority="39"/>
-    <w:lsdException w:name="toc 4" w:uiPriority="39"/>
-    <w:lsdException w:name="toc 5" w:uiPriority="39"/>
-    <w:lsdException w:name="toc 6" w:uiPriority="39"/>
-    <w:lsdException w:name="toc 7" w:uiPriority="39"/>
-    <w:lsdException w:name="toc 8" w:uiPriority="39"/>
-    <w:lsdException w:name="toc 9" w:uiPriority="39"/>
-    <w:lsdException w:name="caption" w:uiPriority="35" w:qFormat="1"/>
-    <w:lsdException w:name="Title" w:semiHidden="0" w:uiPriority="10" w:unhideWhenUsed="0" w:qFormat="1"/>
-    <w:lsdException w:name="Default Paragraph Font" w:uiPriority="1"/>
-    <w:lsdException w:name="Subtitle" w:semiHidden="0" w:uiPriority="11" w:unhideWhenUsed="0" w:qFormat="1"/>
-    <w:lsdException w:name="Strong" w:semiHidden="0" w:uiPriority="22" w:unhideWhenUsed="0" w:qFormat="1"/>
-    <w:lsdException w:name="Emphasis" w:semiHidden="0" w:uiPriority="20" w:unhideWhenUsed="0" w:qFormat="1"/>
-    <w:lsdException w:name="Table Grid" w:semiHidden="0" w:uiPriority="59" w:unhideWhenUsed="0"/>
-    <w:lsdException w:name="Placeholder Text" w:unhideWhenUsed="0"/>
-    <w:lsdException w:name="No Spacing" w:semiHidden="0" w:uiPriority="1" w:unhideWhenUsed="0" w:qFormat="1"/>
-    <w:lsdException w:name="Light Shading" w:semiHidden="0" w:uiPriority="60" w:unhideWhenUsed="0"/>
-    <w:lsdException w:name="Light List" w:semiHidden="0" w:uiPriority="61" w:unhideWhenUsed="0"/>
-    <w:lsdException w:name="Light Grid" w:semiHidden="0" w:uiPriority="62" w:unhideWhenUsed="0"/>
-    <w:lsdException w:name="Medium Shading 1" w:semiHidden="0" w:uiPriority="63" w:unhideWhenUsed="0"/>
-    <w:lsdException w:name="Medium Shading 2" w:semiHidden="0" w:uiPriority="64" w:unhideWhenUsed="0"/>
-    <w:lsdException w:name="Medium List 1" w:semiHidden="0" w:uiPriority="65" w:unhideWhenUsed="0"/>
-    <w:lsdException w:name="Medium List 2" w:semiHidden="0" w:uiPriority="66" w:unhideWhenUsed="0"/>
-    <w:lsdException w:name="Medium Grid 1" w:semiHidden="0" w:uiPriority="67" w:unhideWhenUsed="0"/>
-    <w:lsdException w:name="Medium Grid 2" w:semiHidden="0" w:uiPriority="68" w:unhideWhenUsed="0"/>
-    <w:lsdException w:name="Medium Grid 3" w:semiHidden="0" w:uiPriority="69" w:unhideWhenUsed="0"/>
-    <w:lsdException w:name="Dark List" w:semiHidden="0" w:uiPriority="70" w:unhideWhenUsed="0"/>
-    <w:lsdException w:name="Colorful Shading" w:semiHidden="0" w:uiPriority="71" w:unhideWhenUsed="0"/>
-    <w:lsdException w:name="Colorful List" w:semiHidden="0" w:uiPriority="72" w:unhideWhenUsed="0"/>
-    <w:lsdException w:name="Colorful Grid" w:semiHidden="0" w:uiPriority="73" w:unhideWhenUsed="0"/>
-    <w:lsdException w:name="Light Shading Accent 1" w:semiHidden="0" w:uiPriority="60" w:unhideWhenUsed="0"/>
-    <w:lsdException w:name="Light List Accent 1" w:semiHidden="0" w:uiPriority="61" w:unhideWhenUsed="0"/>
-    <w:lsdException w:name="Light Grid Accent 1" w:semiHidden="0" w:uiPriority="62" w:unhideWhenUsed="0"/>
-    <w:lsdException w:name="Medium Shading 1 Accent 1" w:semiHidden="0" w:uiPriority="63" w:unhideWhenUsed="0"/>
-    <w:lsdException w:name="Medium Shading 2 Accent 1" w:semiHidden="0" w:uiPriority="64" w:unhideWhenUsed="0"/>
-    <w:lsdException w:name="Medium List 1 Accent 1" w:semiHidden="0" w:uiPriority="65" w:unhideWhenUsed="0"/>
-    <w:lsdException w:name="Revision" w:unhideWhenUsed="0"/>
-    <w:lsdException w:name="List Paragraph" w:semiHidden="0" w:uiPriority="34" w:unhideWhenUsed="0" w:qFormat="1"/>
-    <w:lsdException w:name="Quote" w:semiHidden="0" w:uiPriority="29" w:unhideWhenUsed="0" w:qFormat="1"/>
-    <w:lsdException w:name="Intense Quote" w:semiHidden="0" w:uiPriority="30" w:unhideWhenUsed="0" w:qFormat="1"/>
-    <w:lsdException w:name="Medium List 2 Accent 1" w:semiHidden="0" w:uiPriority="66" w:unhideWhenUsed="0"/>
-    <w:lsdException w:name="Medium Grid 1 Accent 1" w:semiHidden="0" w:uiPriority="67" w:unhideWhenUsed="0"/>
-    <w:lsdException w:name="Medium Grid 2 Accent 1" w:semiHidden="0" w:uiPriority="68" w:unhideWhenUsed="0"/>
-    <w:lsdException w:name="Medium Grid 3 Accent 1" w:semiHidden="0" w:uiPriority="69" w:unhideWhenUsed="0"/>
-    <w:lsdException w:name="Dark List Accent 1" w:semiHidden="0" w:uiPriority="70" w:unhideWhenUsed="0"/>
-    <w:lsdException w:name="Colorful Shading Accent 1" w:semiHidden="0" w:uiPriority="71" w:unhideWhenUsed="0"/>
-    <w:lsdException w:name="Colorful List Accent 1" w:semiHidden="0" w:uiPriority="72" w:unhideWhenUsed="0"/>
-    <w:lsdException w:name="Colorful Grid Accent 1" w:semiHidden="0" w:uiPriority="73" w:unhideWhenUsed="0"/>
-    <w:lsdException w:name="Light Shading Accent 2" w:semiHidden="0" w:uiPriority="60" w:unhideWhenUsed="0"/>
-    <w:lsdException w:name="Light List Accent 2" w:semiHidden="0" w:uiPriority="61" w:unhideWhenUsed="0"/>
-    <w:lsdException w:name="Light Grid Accent 2" w:semiHidden="0" w:uiPriority="62" w:unhideWhenUsed="0"/>
-    <w:lsdException w:name="Medium Shading 1 Accent 2" w:semiHidden="0" w:uiPriority="63" w:unhideWhenUsed="0"/>
-    <w:lsdException w:name="Medium Shading 2 Accent 2" w:semiHidden="0" w:uiPriority="64" w:unhideWhenUsed="0"/>
-    <w:lsdException w:name="Medium List 1 Accent 2" w:semiHidden="0" w:uiPriority="65" w:unhideWhenUsed="0"/>
-    <w:lsdException w:name="Medium List 2 Accent 2" w:semiHidden="0" w:uiPriority="66" w:unhideWhenUsed="0"/>
-    <w:lsdException w:name="Medium Grid 1 Accent 2" w:semiHidden="0" w:uiPriority="67" w:unhideWhenUsed="0"/>
-    <w:lsdException w:name="Medium Grid 2 Accent 2" w:semiHidden="0" w:uiPriority="68" w:unhideWhenUsed="0"/>
-    <w:lsdException w:name="Medium Grid 3 Accent 2" w:semiHidden="0" w:uiPriority="69" w:unhideWhenUsed="0"/>
-    <w:lsdException w:name="Dark List Accent 2" w:semiHidden="0" w:uiPriority="70" w:unhideWhenUsed="0"/>
-    <w:lsdException w:name="Colorful Shading Accent 2" w:semiHidden="0" w:uiPriority="71" w:unhideWhenUsed="0"/>
-    <w:lsdException w:name="Colorful List Accent 2" w:semiHidden="0" w:uiPriority="72" w:unhideWhenUsed="0"/>
-    <w:lsdException w:name="Colorful Grid Accent 2" w:semiHidden="0" w:uiPriority="73" w:unhideWhenUsed="0"/>
-    <w:lsdException w:name="Light Shading Accent 3" w:semiHidden="0" w:uiPriority="60" w:unhideWhenUsed="0"/>
-    <w:lsdException w:name="Light List Accent 3" w:semiHidden="0" w:uiPriority="61" w:unhideWhenUsed="0"/>
-    <w:lsdException w:name="Light Grid Accent 3" w:semiHidden="0" w:uiPriority="62" w:unhideWhenUsed="0"/>
-    <w:lsdException w:name="Medium Shading 1 Accent 3" w:semiHidden="0" w:uiPriority="63" w:unhideWhenUsed="0"/>
-    <w:lsdException w:name="Medium Shading 2 Accent 3" w:semiHidden="0" w:uiPriority="64" w:unhideWhenUsed="0"/>
-    <w:lsdException w:name="Medium List 1 Accent 3" w:semiHidden="0" w:uiPriority="65" w:unhideWhenUsed="0"/>
-    <w:lsdException w:name="Medium List 2 Accent 3" w:semiHidden="0" w:uiPriority="66" w:unhideWhenUsed="0"/>
-    <w:lsdException w:name="Medium Grid 1 Accent 3" w:semiHidden="0" w:uiPriority="67" w:unhideWhenUsed="0"/>
-    <w:lsdException w:name="Medium Grid 2 Accent 3" w:semiHidden="0" w:uiPriority="68" w:unhideWhenUsed="0"/>
-    <w:lsdException w:name="Medium Grid 3 Accent 3" w:semiHidden="0" w:uiPriority="69" w:unhideWhenUsed="0"/>
-    <w:lsdException w:name="Dark List Accent 3" w:semiHidden="0" w:uiPriority="70" w:unhideWhenUsed="0"/>
-    <w:lsdException w:name="Colorful Shading Accent 3" w:semiHidden="0" w:uiPriority="71" w:unhideWhenUsed="0"/>
-    <w:lsdException w:name="Colorful List Accent 3" w:semiHidden="0" w:uiPriority="72" w:unhideWhenUsed="0"/>
-    <w:lsdException w:name="Colorful Grid Accent 3" w:semiHidden="0" w:uiPriority="73" w:unhideWhenUsed="0"/>
-    <w:lsdException w:name="Light Shading Accent 4" w:semiHidden="0" w:uiPriority="60" w:unhideWhenUsed="0"/>
-    <w:lsdException w:name="Light List Accent 4" w:semiHidden="0" w:uiPriority="61" w:unhideWhenUsed="0"/>
-    <w:lsdException w:name="Light Grid Accent 4" w:semiHidden="0" w:uiPriority="62" w:unhideWhenUsed="0"/>
-    <w:lsdException w:name="Medium Shading 1 Accent 4" w:semiHidden="0" w:uiPriority="63" w:unhideWhenUsed="0"/>
-    <w:lsdException w:name="Medium Shading 2 Accent 4" w:semiHidden="0" w:uiPriority="64" w:unhideWhenUsed="0"/>
-    <w:lsdException w:name="Medium List 1 Accent 4" w:semiHidden="0" w:uiPriority="65" w:unhideWhenUsed="0"/>
-    <w:lsdException w:name="Medium List 2 Accent 4" w:semiHidden="0" w:uiPriority="66" w:unhideWhenUsed="0"/>
-    <w:lsdException w:name="Medium Grid 1 Accent 4" w:semiHidden="0" w:uiPriority="67" w:unhideWhenUsed="0"/>
-    <w:lsdException w:name="Medium Grid 2 Accent 4" w:semiHidden="0" w:uiPriority="68" w:unhideWhenUsed="0"/>
-    <w:lsdException w:name="Medium Grid 3 Accent 4" w:semiHidden="0" w:uiPriority="69" w:unhideWhenUsed="0"/>
-    <w:lsdException w:name="Dark List Accent 4" w:semiHidden="0" w:uiPriority="70" w:unhideWhenUsed="0"/>
-    <w:lsdException w:name="Colorful Shading Accent 4" w:semiHidden="0" w:uiPriority="71" w:unhideWhenUsed="0"/>
-    <w:lsdException w:name="Colorful List Accent 4" w:semiHidden="0" w:uiPriority="72" w:unhideWhenUsed="0"/>
-    <w:lsdException w:name="Colorful Grid Accent 4" w:semiHidden="0" w:uiPriority="73" w:unhideWhenUsed="0"/>
-    <w:lsdException w:name="Light Shading Accent 5" w:semiHidden="0" w:uiPriority="60" w:unhideWhenUsed="0"/>
-    <w:lsdException w:name="Light List Accent 5" w:semiHidden="0" w:uiPriority="61" w:unhideWhenUsed="0"/>
-    <w:lsdException w:name="Light Grid Accent 5" w:semiHidden="0" w:uiPriority="62" w:unhideWhenUsed="0"/>
-    <w:lsdException w:name="Medium Shading 1 Accent 5" w:semiHidden="0" w:uiPriority="63" w:unhideWhenUsed="0"/>
-    <w:lsdException w:name="Medium Shading 2 Accent 5" w:semiHidden="0" w:uiPriority="64" w:unhideWhenUsed="0"/>
-    <w:lsdException w:name="Medium List 1 Accent 5" w:semiHidden="0" w:uiPriority="65" w:unhideWhenUsed="0"/>
-    <w:lsdException w:name="Medium List 2 Accent 5" w:semiHidden="0" w:uiPriority="66" w:unhideWhenUsed="0"/>
-    <w:lsdException w:name="Medium Grid 1 Accent 5" w:semiHidden="0" w:uiPriority="67" w:unhideWhenUsed="0"/>
-    <w:lsdException w:name="Medium Grid 2 Accent 5" w:semiHidden="0" w:uiPriority="68" w:unhideWhenUsed="0"/>
-    <w:lsdException w:name="Medium Grid 3 Accent 5" w:semiHidden="0" w:uiPriority="69" w:unhideWhenUsed="0"/>
-    <w:lsdException w:name="Dark List Accent 5" w:semiHidden="0" w:uiPriority="70" w:unhideWhenUsed="0"/>
-    <w:lsdException w:name="Colorful Shading Accent 5" w:semiHidden="0" w:uiPriority="71" w:unhideWhenUsed="0"/>
-    <w:lsdException w:name="Colorful List Accent 5" w:semiHidden="0" w:uiPriority="72" w:unhideWhenUsed="0"/>
-    <w:lsdException w:name="Colorful Grid Accent 5" w:semiHidden="0" w:uiPriority="73" w:unhideWhenUsed="0"/>
-    <w:lsdException w:name="Light Shading Accent 6" w:semiHidden="0" w:uiPriority="60" w:unhideWhenUsed="0"/>
-    <w:lsdException w:name="Light List Accent 6" w:semiHidden="0" w:uiPriority="61" w:unhideWhenUsed="0"/>
-    <w:lsdException w:name="Light Grid Accent 6" w:semiHidden="0" w:uiPriority="62" w:unhideWhenUsed="0"/>
-    <w:lsdException w:name="Medium Shading 1 Accent 6" w:semiHidden="0" w:uiPriority="63" w:unhideWhenUsed="0"/>
-    <w:lsdException w:name="Medium Shading 2 Accent 6" w:semiHidden="0" w:uiPriority="64" w:unhideWhenUsed="0"/>
-    <w:lsdException w:name="Medium List 1 Accent 6" w:semiHidden="0" w:uiPriority="65" w:unhideWhenUsed="0"/>
-    <w:lsdException w:name="Medium List 2 Accent 6" w:semiHidden="0" w:uiPriority="66" w:unhideWhenUsed="0"/>
-    <w:lsdException w:name="Medium Grid 1 Accent 6" w:semiHidden="0" w:uiPriority="67" w:unhideWhenUsed="0"/>
-    <w:lsdException w:name="Medium Grid 2 Accent 6" w:semiHidden="0" w:uiPriority="68" w:unhideWhenUsed="0"/>
-    <w:lsdException w:name="Medium Grid 3 Accent 6" w:semiHidden="0" w:uiPriority="69" w:unhideWhenUsed="0"/>
-    <w:lsdException w:name="Dark List Accent 6" w:semiHidden="0" w:uiPriority="70" w:unhideWhenUsed="0"/>
-    <w:lsdException w:name="Colorful Shading Accent 6" w:semiHidden="0" w:uiPriority="71" w:unhideWhenUsed="0"/>
-    <w:lsdException w:name="Colorful List Accent 6" w:semiHidden="0" w:uiPriority="72" w:unhideWhenUsed="0"/>
-    <w:lsdException w:name="Colorful Grid Accent 6" w:semiHidden="0" w:uiPriority="73" w:unhideWhenUsed="0"/>
-    <w:lsdException w:name="Subtle Emphasis" w:semiHidden="0" w:uiPriority="19" w:unhideWhenUsed="0" w:qFormat="1"/>
-    <w:lsdException w:name="Intense Emphasis" w:semiHidden="0" w:uiPriority="21" w:unhideWhenUsed="0" w:qFormat="1"/>
-    <w:lsdException w:name="Subtle Reference" w:semiHidden="0" w:uiPriority="31" w:unhideWhenUsed="0" w:qFormat="1"/>
-    <w:lsdException w:name="Intense Reference" w:semiHidden="0" w:uiPriority="32" w:unhideWhenUsed="0" w:qFormat="1"/>
-    <w:lsdException w:name="Book Title" w:semiHidden="0" w:uiPriority="33" w:unhideWhenUsed="0" w:qFormat="1"/>
-    <w:lsdException w:name="Bibliography" w:uiPriority="37"/>
-    <w:lsdException w:name="TOC Heading" w:uiPriority="39" w:qFormat="1"/>
-  </w:latentStyles>
-  <w:style w:type="paragraph" w:default="1" w:styleId="Normal">
-    <w:name w:val="Normal"/>
-    <w:qFormat/>
-  </w:style>
-  <w:style w:type="character" w:default="1" w:styleId="DefaultParagraphFont">
-    <w:name w:val="Default Paragraph Font"/>
-    <w:uiPriority w:val="1"/>
-    <w:semiHidden/>
-    <w:unhideWhenUsed/>
-  </w:style>
-  <w:style w:type="table" w:default="1" w:styleId="TableNormal">
-    <w:name w:val="Normal Table"/>
-    <w:uiPriority w:val="99"/>
-    <w:semiHidden/>
-    <w:unhideWhenUsed/>
-    <w:tblPr>
-      <w:tblInd w:w="0" w:type="dxa"/>
-      <w:tblCellMar>
-        <w:top w:w="0" w:type="dxa"/>
-        <w:left w:w="108" w:type="dxa"/>
-        <w:bottom w:w="0" w:type="dxa"/>
-        <w:right w:w="108" w:type="dxa"/>
-      </w:tblCellMar>
-    </w:tblPr>
-  </w:style>
-  <w:style w:type="numbering" w:default="1" w:styleId="NoList">
-    <w:name w:val="No List"/>
-    <w:uiPriority w:val="99"/>
-    <w:semiHidden/>
-    <w:unhideWhenUsed/>
-  </w:style>
-  <w:style w:type="paragraph" w:customStyle="1" w:styleId="50364F2F924F41BF82112C086E195EA0">
-    <w:name w:val="50364F2F924F41BF82112C086E195EA0"/>
-    <w:rsid w:val="001D31AE"/>
-  </w:style>
-  <w:style w:type="paragraph" w:customStyle="1" w:styleId="06F02077476F40E0A596E307428F0168">
-    <w:name w:val="06F02077476F40E0A596E307428F0168"/>
-    <w:rsid w:val="001D31AE"/>
-  </w:style>
-  <w:style w:type="paragraph" w:customStyle="1" w:styleId="6F43BEB5892A46CEAA1CC1CDB57372CD">
-    <w:name w:val="6F43BEB5892A46CEAA1CC1CDB57372CD"/>
-    <w:rsid w:val="001D31AE"/>
-  </w:style>
-  <w:style w:type="paragraph" w:customStyle="1" w:styleId="7FA8B744CC8E413899AE077363B800D1">
-    <w:name w:val="7FA8B744CC8E413899AE077363B800D1"/>
-    <w:rsid w:val="00F005AA"/>
-  </w:style>
-</w:styles>
-</file>
-
-<file path=word/glossary/webSettings.xml><?xml version="1.0" encoding="utf-8"?>
-<w:webSettings xmlns:mc="http://schemas.openxmlformats.org/markup-compatibility/2006" xmlns:r="http://schemas.openxmlformats.org/officeDocument/2006/relationships" xmlns:w="http://schemas.openxmlformats.org/wordprocessingml/2006/main" xmlns:w14="http://schemas.microsoft.com/office/word/2010/wordml" mc:Ignorable="w14">
-  <w:optimizeForBrowser/>
-  <w:allowPNG/>
-</w:webSettings>
-</file>
-
 <file path=word/theme/theme1.xml><?xml version="1.0" encoding="utf-8"?>
 <a:theme xmlns:a="http://schemas.openxmlformats.org/drawingml/2006/main" name="Office Theme">
   <a:themeElements>
